--- a/MyText/Note/DBA2/Day 01 MySQL主从同步.docx
+++ b/MyText/Note/DBA2/Day 01 MySQL主从同步.docx
@@ -2099,9 +2099,6 @@
     <w:p>
       <w:pPr>
         <w:ind w:firstLine="420"/>
-        <w:rPr>
-          <w:rFonts w:hint="eastAsia"/>
-        </w:rPr>
       </w:pPr>
       <w:r>
         <w:t>&gt; stop slave;</w:t>
@@ -2213,9 +2210,6 @@
     <w:p>
       <w:pPr>
         <w:ind w:firstLine="420"/>
-        <w:rPr>
-          <w:rFonts w:hint="eastAsia"/>
-        </w:rPr>
       </w:pPr>
     </w:p>
     <w:p>
@@ -2660,6 +2654,11 @@
       </w:r>
     </w:p>
     <w:p>
+      <w:pPr>
+        <w:rPr>
+          <w:rFonts w:hint="eastAsia"/>
+        </w:rPr>
+      </w:pPr>
       <w:r>
         <w:tab/>
       </w:r>
@@ -2696,244 +2695,240 @@
       <w:r>
         <w:t>从</w:t>
       </w:r>
-    </w:p>
-    <w:p>
-      <w:r>
-        <w:rPr>
-          <w:rFonts w:hint="eastAsia"/>
-        </w:rPr>
-        <w:t>·</w:t>
-      </w:r>
-      <w:r>
-        <w:t xml:space="preserve"> </w:t>
-      </w:r>
-      <w:r>
-        <w:t>扩展应用</w:t>
-      </w:r>
-    </w:p>
-    <w:p>
-      <w:r>
-        <w:tab/>
-      </w:r>
-      <w:r>
-        <w:rPr>
-          <w:rFonts w:hint="eastAsia"/>
-        </w:rPr>
-        <w:t>-</w:t>
-      </w:r>
-      <w:r>
-        <w:t xml:space="preserve"> </w:t>
-      </w:r>
-      <w:r>
-        <w:t>链式复制</w:t>
-      </w:r>
-      <w:r>
-        <w:rPr>
-          <w:rFonts w:hint="eastAsia"/>
-        </w:rPr>
-        <w:t>：</w:t>
-      </w:r>
-      <w:r>
-        <w:t>主</w:t>
-      </w:r>
-      <w:r>
-        <w:rPr>
-          <w:rFonts w:hint="eastAsia"/>
-        </w:rPr>
-        <w:t xml:space="preserve"> -&gt; </w:t>
-      </w:r>
-      <w:r>
-        <w:rPr>
-          <w:rFonts w:hint="eastAsia"/>
-        </w:rPr>
-        <w:t>从</w:t>
-      </w:r>
-      <w:r>
-        <w:rPr>
-          <w:rFonts w:hint="eastAsia"/>
-        </w:rPr>
-        <w:t xml:space="preserve"> </w:t>
-      </w:r>
-      <w:r>
-        <w:rPr>
-          <w:rFonts w:hint="eastAsia"/>
-        </w:rPr>
-        <w:t xml:space="preserve">-&gt; </w:t>
-      </w:r>
-      <w:r>
-        <w:rPr>
-          <w:rFonts w:hint="eastAsia"/>
-        </w:rPr>
-        <w:t>从</w:t>
-      </w:r>
-    </w:p>
-    <w:p>
-      <w:pPr>
-        <w:rPr>
-          <w:rFonts w:hint="eastAsia"/>
-        </w:rPr>
-      </w:pPr>
-      <w:r>
-        <w:tab/>
-      </w:r>
-      <w:r>
-        <w:rPr>
-          <w:rFonts w:hint="eastAsia"/>
-        </w:rPr>
-        <w:t>-</w:t>
-      </w:r>
-      <w:r>
-        <w:t xml:space="preserve"> </w:t>
-      </w:r>
-      <w:r>
-        <w:t>互为主从</w:t>
-      </w:r>
-      <w:r>
-        <w:rPr>
-          <w:rFonts w:hint="eastAsia"/>
-        </w:rPr>
-        <w:t>：</w:t>
-      </w:r>
-      <w:r>
-        <w:t>主</w:t>
-      </w:r>
-      <w:r>
-        <w:rPr>
-          <w:rFonts w:hint="eastAsia"/>
-        </w:rPr>
-        <w:t xml:space="preserve"> &lt;</w:t>
-      </w:r>
-      <w:r>
-        <w:t>-</w:t>
-      </w:r>
-      <w:r>
-        <w:rPr>
-          <w:rFonts w:hint="eastAsia"/>
-        </w:rPr>
-        <w:t>&gt;</w:t>
-      </w:r>
-      <w:r>
-        <w:t xml:space="preserve"> </w:t>
-      </w:r>
-      <w:r>
-        <w:t>主</w:t>
-      </w:r>
-    </w:p>
-    <w:p>
-      <w:r>
-        <w:tab/>
-      </w:r>
-      <w:r>
-        <w:rPr>
-          <w:rFonts w:hint="eastAsia"/>
-        </w:rPr>
-        <w:t>-</w:t>
-      </w:r>
-      <w:r>
-        <w:t xml:space="preserve"> </w:t>
-      </w:r>
-      <w:r>
-        <w:t>一主多从</w:t>
-      </w:r>
-      <w:r>
-        <w:rPr>
-          <w:rFonts w:hint="eastAsia"/>
-        </w:rPr>
-        <w:t>：</w:t>
-      </w:r>
-      <w:r>
-        <w:t>从</w:t>
-      </w:r>
-      <w:r>
-        <w:rPr>
-          <w:rFonts w:hint="eastAsia"/>
-        </w:rPr>
-        <w:t xml:space="preserve"> &lt;- </w:t>
-      </w:r>
-      <w:r>
-        <w:rPr>
-          <w:rFonts w:hint="eastAsia"/>
-        </w:rPr>
-        <w:t>主</w:t>
-      </w:r>
-      <w:r>
-        <w:rPr>
-          <w:rFonts w:hint="eastAsia"/>
-        </w:rPr>
-        <w:t xml:space="preserve"> -</w:t>
-      </w:r>
-      <w:r>
-        <w:t xml:space="preserve">&gt; </w:t>
-      </w:r>
-      <w:r>
-        <w:t>从</w:t>
-      </w:r>
-    </w:p>
-    <w:p>
-      <w:r>
-        <w:tab/>
-      </w:r>
-      <w:r>
-        <w:tab/>
-      </w:r>
-      <w:r>
-        <w:tab/>
-      </w:r>
-      <w:r>
-        <w:tab/>
-      </w:r>
-      <w:r>
-        <w:tab/>
-        <w:t xml:space="preserve">  |</w:t>
-      </w:r>
-    </w:p>
-    <w:p>
-      <w:r>
-        <w:tab/>
-      </w:r>
-      <w:r>
-        <w:tab/>
-      </w:r>
-      <w:r>
-        <w:tab/>
-      </w:r>
-      <w:r>
-        <w:tab/>
-      </w:r>
-      <w:r>
-        <w:tab/>
-        <w:t xml:space="preserve">  V</w:t>
-      </w:r>
-    </w:p>
-    <w:p>
-      <w:pPr>
-        <w:rPr>
-          <w:rFonts w:hint="eastAsia"/>
-        </w:rPr>
-      </w:pPr>
-      <w:r>
-        <w:tab/>
-      </w:r>
-      <w:r>
-        <w:tab/>
-      </w:r>
-      <w:r>
-        <w:tab/>
-      </w:r>
-      <w:r>
-        <w:tab/>
-      </w:r>
-      <w:r>
-        <w:tab/>
+      <w:r>
+        <w:t xml:space="preserve">  </w:t>
+      </w:r>
+      <w:r>
+        <w:t>单点故障</w:t>
       </w:r>
       <w:bookmarkStart w:id="2" w:name="_GoBack"/>
       <w:bookmarkEnd w:id="2"/>
+    </w:p>
+    <w:p>
+      <w:r>
+        <w:rPr>
+          <w:rFonts w:hint="eastAsia"/>
+        </w:rPr>
+        <w:t>·</w:t>
+      </w:r>
       <w:r>
         <w:t xml:space="preserve"> </w:t>
       </w:r>
       <w:r>
+        <w:t>扩展应用</w:t>
+      </w:r>
+    </w:p>
+    <w:p>
+      <w:r>
+        <w:tab/>
+      </w:r>
+      <w:r>
+        <w:rPr>
+          <w:rFonts w:hint="eastAsia"/>
+        </w:rPr>
+        <w:t>-</w:t>
+      </w:r>
+      <w:r>
+        <w:t xml:space="preserve"> </w:t>
+      </w:r>
+      <w:r>
+        <w:t>链式复制</w:t>
+      </w:r>
+      <w:r>
+        <w:rPr>
+          <w:rFonts w:hint="eastAsia"/>
+        </w:rPr>
+        <w:t>：</w:t>
+      </w:r>
+      <w:r>
+        <w:t>主</w:t>
+      </w:r>
+      <w:r>
+        <w:rPr>
+          <w:rFonts w:hint="eastAsia"/>
+        </w:rPr>
+        <w:t xml:space="preserve"> -&gt; </w:t>
+      </w:r>
+      <w:r>
+        <w:rPr>
+          <w:rFonts w:hint="eastAsia"/>
+        </w:rPr>
         <w:t>从</w:t>
       </w:r>
+      <w:r>
+        <w:rPr>
+          <w:rFonts w:hint="eastAsia"/>
+        </w:rPr>
+        <w:t xml:space="preserve"> </w:t>
+      </w:r>
+      <w:r>
+        <w:rPr>
+          <w:rFonts w:hint="eastAsia"/>
+        </w:rPr>
+        <w:t xml:space="preserve">-&gt; </w:t>
+      </w:r>
+      <w:r>
+        <w:rPr>
+          <w:rFonts w:hint="eastAsia"/>
+        </w:rPr>
+        <w:t>从</w:t>
+      </w:r>
+    </w:p>
+    <w:p>
+      <w:r>
+        <w:tab/>
+      </w:r>
+      <w:r>
+        <w:rPr>
+          <w:rFonts w:hint="eastAsia"/>
+        </w:rPr>
+        <w:t>-</w:t>
+      </w:r>
+      <w:r>
+        <w:t xml:space="preserve"> </w:t>
+      </w:r>
+      <w:r>
+        <w:t>互为主从</w:t>
+      </w:r>
+      <w:r>
+        <w:rPr>
+          <w:rFonts w:hint="eastAsia"/>
+        </w:rPr>
+        <w:t>：</w:t>
+      </w:r>
+      <w:r>
+        <w:t>主</w:t>
+      </w:r>
+      <w:r>
+        <w:rPr>
+          <w:rFonts w:hint="eastAsia"/>
+        </w:rPr>
+        <w:t xml:space="preserve"> &lt;</w:t>
+      </w:r>
+      <w:r>
+        <w:t>-</w:t>
+      </w:r>
+      <w:r>
+        <w:rPr>
+          <w:rFonts w:hint="eastAsia"/>
+        </w:rPr>
+        <w:t>&gt;</w:t>
+      </w:r>
+      <w:r>
+        <w:t xml:space="preserve"> </w:t>
+      </w:r>
+      <w:r>
+        <w:t>主</w:t>
+      </w:r>
+    </w:p>
+    <w:p>
+      <w:r>
+        <w:tab/>
+      </w:r>
+      <w:r>
+        <w:rPr>
+          <w:rFonts w:hint="eastAsia"/>
+        </w:rPr>
+        <w:t>-</w:t>
+      </w:r>
+      <w:r>
+        <w:t xml:space="preserve"> </w:t>
+      </w:r>
+      <w:r>
+        <w:t>一主多从</w:t>
+      </w:r>
+      <w:r>
+        <w:rPr>
+          <w:rFonts w:hint="eastAsia"/>
+        </w:rPr>
+        <w:t>：</w:t>
+      </w:r>
+      <w:r>
+        <w:t>从</w:t>
+      </w:r>
+      <w:r>
+        <w:rPr>
+          <w:rFonts w:hint="eastAsia"/>
+        </w:rPr>
+        <w:t xml:space="preserve"> &lt;- </w:t>
+      </w:r>
+      <w:r>
+        <w:rPr>
+          <w:rFonts w:hint="eastAsia"/>
+        </w:rPr>
+        <w:t>主</w:t>
+      </w:r>
+      <w:r>
+        <w:rPr>
+          <w:rFonts w:hint="eastAsia"/>
+        </w:rPr>
+        <w:t xml:space="preserve"> -</w:t>
+      </w:r>
+      <w:r>
+        <w:t xml:space="preserve">&gt; </w:t>
+      </w:r>
+      <w:r>
+        <w:t>从</w:t>
+      </w:r>
+    </w:p>
+    <w:p>
+      <w:r>
+        <w:tab/>
+      </w:r>
+      <w:r>
+        <w:tab/>
+      </w:r>
+      <w:r>
+        <w:tab/>
+      </w:r>
+      <w:r>
+        <w:tab/>
+      </w:r>
+      <w:r>
+        <w:tab/>
+        <w:t xml:space="preserve">  |</w:t>
+      </w:r>
+    </w:p>
+    <w:p>
+      <w:r>
+        <w:tab/>
+      </w:r>
+      <w:r>
+        <w:tab/>
+      </w:r>
+      <w:r>
+        <w:tab/>
+      </w:r>
+      <w:r>
+        <w:tab/>
+      </w:r>
+      <w:r>
+        <w:tab/>
+        <w:t xml:space="preserve">  V</w:t>
+      </w:r>
+    </w:p>
+    <w:p>
+      <w:r>
+        <w:tab/>
+      </w:r>
+      <w:r>
+        <w:tab/>
+      </w:r>
+      <w:r>
+        <w:tab/>
+      </w:r>
+      <w:r>
+        <w:tab/>
+      </w:r>
+      <w:r>
+        <w:tab/>
+      </w:r>
+      <w:r>
+        <w:t xml:space="preserve"> </w:t>
+      </w:r>
+      <w:r>
+        <w:t>从</w:t>
+      </w:r>
     </w:p>
     <w:p>
       <w:r>
@@ -3023,11 +3018,6 @@
       </w:r>
     </w:p>
     <w:p>
-      <w:pPr>
-        <w:rPr>
-          <w:rFonts w:hint="eastAsia"/>
-        </w:rPr>
-      </w:pPr>
       <w:r>
         <w:rPr>
           <w:rFonts w:hint="eastAsia"/>
@@ -3042,11 +3032,6 @@
       </w:r>
     </w:p>
     <w:p>
-      <w:pPr>
-        <w:rPr>
-          <w:rFonts w:hint="eastAsia"/>
-        </w:rPr>
-      </w:pPr>
       <w:r>
         <w:rPr>
           <w:rFonts w:hint="eastAsia"/>
@@ -3082,7 +3067,7 @@
     <w:p>
       <w:pPr>
         <w:rPr>
-          <w:rFonts w:cstheme="minorHAnsi" w:hint="eastAsia"/>
+          <w:rFonts w:cstheme="minorHAnsi"/>
         </w:rPr>
       </w:pPr>
       <w:r>
@@ -3848,6 +3833,7 @@
   <w:style w:type="character" w:default="1" w:styleId="a0">
     <w:name w:val="Default Paragraph Font"/>
     <w:uiPriority w:val="1"/>
+    <w:semiHidden/>
     <w:unhideWhenUsed/>
   </w:style>
   <w:style w:type="table" w:default="1" w:styleId="a1">
@@ -4161,7 +4147,7 @@
 </file>
 
 <file path=customXml/itemProps1.xml><?xml version="1.0" encoding="utf-8"?>
-<ds:datastoreItem xmlns:ds="http://schemas.openxmlformats.org/officeDocument/2006/customXml" ds:itemID="{BE539872-5002-4116-8A39-04F1C1A9122D}">
+<ds:datastoreItem xmlns:ds="http://schemas.openxmlformats.org/officeDocument/2006/customXml" ds:itemID="{D5034573-3AD6-4D04-B6DF-7599A2ECCCA8}">
   <ds:schemaRefs>
     <ds:schemaRef ds:uri="http://schemas.openxmlformats.org/officeDocument/2006/bibliography"/>
   </ds:schemaRefs>

--- a/MyText/Note/DBA2/Day 01 MySQL主从同步.docx
+++ b/MyText/Note/DBA2/Day 01 MySQL主从同步.docx
@@ -2422,8 +2422,6 @@
       <w:r>
         <w:t>从库配置选项</w:t>
       </w:r>
-      <w:bookmarkStart w:id="5" w:name="_GoBack"/>
-      <w:bookmarkEnd w:id="5"/>
     </w:p>
     <w:p>
       <w:r>
@@ -3717,6 +3715,54 @@
     </w:p>
     <w:p>
       <w:pPr>
+        <w:ind w:leftChars="100" w:left="210"/>
+        <w:rPr>
+          <w:rFonts w:hint="eastAsia"/>
+        </w:rPr>
+      </w:pPr>
+    </w:p>
+    <w:p>
+      <w:pPr>
+        <w:ind w:leftChars="100" w:left="210" w:firstLine="105"/>
+      </w:pPr>
+      <w:r>
+        <w:rPr>
+          <w:rFonts w:hint="eastAsia"/>
+        </w:rPr>
+        <w:t>&gt; select plugin_name_status from information_schema.plugins where plugin_name like '%semi%';</w:t>
+      </w:r>
+      <w:r>
+        <w:rPr>
+          <w:rFonts w:hint="eastAsia"/>
+        </w:rPr>
+        <w:tab/>
+      </w:r>
+      <w:r>
+        <w:rPr>
+          <w:rFonts w:hint="eastAsia"/>
+        </w:rPr>
+        <w:tab/>
+        <w:t>//</w:t>
+      </w:r>
+      <w:r>
+        <w:rPr>
+          <w:rFonts w:hint="eastAsia"/>
+        </w:rPr>
+        <w:t>查看</w:t>
+      </w:r>
+      <w:bookmarkStart w:id="5" w:name="_GoBack"/>
+      <w:bookmarkEnd w:id="5"/>
+    </w:p>
+    <w:p>
+      <w:pPr>
+        <w:ind w:leftChars="100" w:left="210"/>
+        <w:rPr>
+          <w:rFonts w:hint="eastAsia"/>
+        </w:rPr>
+      </w:pPr>
+    </w:p>
+    <w:p>
+      <w:pPr>
         <w:ind w:leftChars="100" w:left="210" w:firstLineChars="50" w:firstLine="105"/>
       </w:pPr>
       <w:r>
@@ -3822,49 +3868,7 @@
         <w:t>从库上执行</w:t>
       </w:r>
     </w:p>
-    <w:p>
-      <w:pPr>
-        <w:ind w:leftChars="100" w:left="210"/>
-      </w:pPr>
-    </w:p>
-    <w:p>
-      <w:pPr>
-        <w:ind w:leftChars="100" w:left="210" w:firstLineChars="50" w:firstLine="105"/>
-      </w:pPr>
-      <w:r>
-        <w:rPr>
-          <w:rFonts w:hint="eastAsia"/>
-        </w:rPr>
-        <w:t>&gt;</w:t>
-      </w:r>
-      <w:r>
-        <w:t xml:space="preserve"> select plugin_name_status</w:t>
-      </w:r>
-      <w:r>
-        <w:t xml:space="preserve"> from information_schema.plugins</w:t>
-      </w:r>
-      <w:r>
-        <w:t xml:space="preserve"> where plugin_name like '%semi%'</w:t>
-      </w:r>
-      <w:r>
-        <w:t>;</w:t>
-      </w:r>
-      <w:r>
-        <w:tab/>
-      </w:r>
-      <w:r>
-        <w:tab/>
-        <w:t>//</w:t>
-      </w:r>
-      <w:r>
-        <w:t>查看</w:t>
-      </w:r>
-    </w:p>
-    <w:p>
-      <w:pPr>
-        <w:ind w:firstLineChars="50" w:firstLine="105"/>
-      </w:pPr>
-    </w:p>
+    <w:p/>
     <w:p>
       <w:pPr>
         <w:ind w:firstLineChars="50" w:firstLine="105"/>
@@ -4449,9 +4453,6 @@
     <w:p>
       <w:pPr>
         <w:ind w:firstLineChars="50" w:firstLine="105"/>
-        <w:rPr>
-          <w:rFonts w:hint="eastAsia"/>
-        </w:rPr>
       </w:pPr>
     </w:p>
     <w:p>
@@ -5517,7 +5518,7 @@
 </file>
 
 <file path=customXml/itemProps1.xml><?xml version="1.0" encoding="utf-8"?>
-<ds:datastoreItem xmlns:ds="http://schemas.openxmlformats.org/officeDocument/2006/customXml" ds:itemID="{8F83805F-8177-47C0-A590-EF2D2901BBB0}">
+<ds:datastoreItem xmlns:ds="http://schemas.openxmlformats.org/officeDocument/2006/customXml" ds:itemID="{E6A8FE65-A562-4495-BF58-4BF82CFCC7FE}">
   <ds:schemaRefs>
     <ds:schemaRef ds:uri="http://schemas.openxmlformats.org/officeDocument/2006/bibliography"/>
   </ds:schemaRefs>

--- a/MyText/Note/DBA2/Day 01 MySQL主从同步.docx
+++ b/MyText/Note/DBA2/Day 01 MySQL主从同步.docx
@@ -449,7 +449,7 @@
                     <pic:cNvPicPr/>
                   </pic:nvPicPr>
                   <pic:blipFill>
-                    <a:blip r:embed="rId6"/>
+                    <a:blip r:embed="rId8"/>
                     <a:stretch>
                       <a:fillRect/>
                     </a:stretch>
@@ -787,7 +787,7 @@
                     </pic:cNvPicPr>
                   </pic:nvPicPr>
                   <pic:blipFill rotWithShape="1">
-                    <a:blip r:embed="rId7">
+                    <a:blip r:embed="rId9">
                       <a:extLst>
                         <a:ext uri="{28A0092B-C50C-407E-A947-70E740481C1C}">
                           <a14:useLocalDpi xmlns:a14="http://schemas.microsoft.com/office/drawing/2010/main" val="0"/>
@@ -1045,7 +1045,7 @@
       <w:r>
         <w:t xml:space="preserve">- &gt; </w:t>
       </w:r>
-      <w:hyperlink r:id="rId8" w:history="1">
+      <w:hyperlink r:id="rId10" w:history="1">
         <w:r>
           <w:rPr>
             <w:rStyle w:val="a4"/>
@@ -2972,916 +2972,6 @@
             <wp:extent cx="4103827" cy="1669766"/>
             <wp:effectExtent l="0" t="0" r="0" b="6985"/>
             <wp:docPr id="7" name="图片 7"/>
-            <wp:cNvGraphicFramePr>
-              <a:graphicFrameLocks xmlns:a="http://schemas.openxmlformats.org/drawingml/2006/main" noChangeAspect="1"/>
-            </wp:cNvGraphicFramePr>
-            <a:graphic xmlns:a="http://schemas.openxmlformats.org/drawingml/2006/main">
-              <a:graphicData uri="http://schemas.openxmlformats.org/drawingml/2006/picture">
-                <pic:pic xmlns:pic="http://schemas.openxmlformats.org/drawingml/2006/picture">
-                  <pic:nvPicPr>
-                    <pic:cNvPr id="1" name=""/>
-                    <pic:cNvPicPr/>
-                  </pic:nvPicPr>
-                  <pic:blipFill>
-                    <a:blip r:embed="rId9"/>
-                    <a:stretch>
-                      <a:fillRect/>
-                    </a:stretch>
-                  </pic:blipFill>
-                  <pic:spPr>
-                    <a:xfrm>
-                      <a:off x="0" y="0"/>
-                      <a:ext cx="4197594" cy="1707918"/>
-                    </a:xfrm>
-                    <a:prstGeom prst="rect">
-                      <a:avLst/>
-                    </a:prstGeom>
-                  </pic:spPr>
-                </pic:pic>
-              </a:graphicData>
-            </a:graphic>
-          </wp:inline>
-        </w:drawing>
-      </w:r>
-    </w:p>
-    <w:p>
-      <w:r>
-        <w:rPr>
-          <w:rFonts w:hint="eastAsia"/>
-        </w:rPr>
-        <w:t>2</w:t>
-      </w:r>
-      <w:r>
-        <w:rPr>
-          <w:rFonts w:hint="eastAsia"/>
-        </w:rPr>
-        <w:t>）配置主库</w:t>
-      </w:r>
-    </w:p>
-    <w:p>
-      <w:r>
-        <w:tab/>
-        <w:t>1.</w:t>
-      </w:r>
-      <w:r>
-        <w:t>用户授权</w:t>
-      </w:r>
-    </w:p>
-    <w:p>
-      <w:r>
-        <w:rPr>
-          <w:rFonts w:hint="eastAsia"/>
-        </w:rPr>
-        <w:tab/>
-        <w:t>2.</w:t>
-      </w:r>
-      <w:r>
-        <w:rPr>
-          <w:rFonts w:hint="eastAsia"/>
-        </w:rPr>
-        <w:t>启用</w:t>
-      </w:r>
-      <w:r>
-        <w:rPr>
-          <w:rFonts w:hint="eastAsia"/>
-        </w:rPr>
-        <w:t>binlog</w:t>
-      </w:r>
-      <w:r>
-        <w:rPr>
-          <w:rFonts w:hint="eastAsia"/>
-        </w:rPr>
-        <w:t>日志</w:t>
-      </w:r>
-    </w:p>
-    <w:p>
-      <w:r>
-        <w:tab/>
-        <w:t>3.</w:t>
-      </w:r>
-      <w:r>
-        <w:t>重启服务</w:t>
-      </w:r>
-    </w:p>
-    <w:p>
-      <w:pPr>
-        <w:ind w:leftChars="100" w:left="210"/>
-      </w:pPr>
-      <w:r>
-        <w:t>&gt; grant replication slave on *.*</w:t>
-      </w:r>
-    </w:p>
-    <w:p>
-      <w:pPr>
-        <w:ind w:leftChars="100" w:left="210"/>
-      </w:pPr>
-      <w:r>
-        <w:t>- &gt; to</w:t>
-      </w:r>
-    </w:p>
-    <w:p>
-      <w:pPr>
-        <w:ind w:leftChars="100" w:left="210"/>
-      </w:pPr>
-      <w:r>
-        <w:t>- &gt; repluser@’192.168.4.52’ identified by ‘123Gln!!’;</w:t>
-      </w:r>
-    </w:p>
-    <w:p>
-      <w:pPr>
-        <w:ind w:leftChars="100" w:left="210"/>
-      </w:pPr>
-      <w:r>
-        <w:t>- &gt; show master status;</w:t>
-      </w:r>
-    </w:p>
-    <w:p>
-      <w:pPr>
-        <w:ind w:leftChars="100" w:left="210"/>
-      </w:pPr>
-      <w:r>
-        <w:t># vim /etc/my.cnf</w:t>
-      </w:r>
-    </w:p>
-    <w:p>
-      <w:pPr>
-        <w:ind w:leftChars="100" w:left="210"/>
-      </w:pPr>
-      <w:r>
-        <w:tab/>
-      </w:r>
-      <w:r>
-        <w:tab/>
-        <w:t>[mysqld]</w:t>
-      </w:r>
-    </w:p>
-    <w:p>
-      <w:pPr>
-        <w:ind w:leftChars="100" w:left="210"/>
-      </w:pPr>
-      <w:r>
-        <w:t>server_id=51</w:t>
-      </w:r>
-    </w:p>
-    <w:p>
-      <w:pPr>
-        <w:ind w:leftChars="100" w:left="210"/>
-      </w:pPr>
-      <w:r>
-        <w:t>log-bin=master51</w:t>
-      </w:r>
-    </w:p>
-    <w:p>
-      <w:pPr>
-        <w:ind w:leftChars="100" w:left="210"/>
-      </w:pPr>
-      <w:r>
-        <w:t>binlog-format=”mixed”</w:t>
-      </w:r>
-    </w:p>
-    <w:p>
-      <w:pPr>
-        <w:ind w:leftChars="100" w:left="210"/>
-      </w:pPr>
-      <w:r>
-        <w:t># systemctl restart mysqld</w:t>
-      </w:r>
-    </w:p>
-    <w:p>
-      <w:r>
-        <w:rPr>
-          <w:rFonts w:hint="eastAsia"/>
-        </w:rPr>
-        <w:t>3</w:t>
-      </w:r>
-      <w:r>
-        <w:rPr>
-          <w:rFonts w:hint="eastAsia"/>
-        </w:rPr>
-        <w:t>）配置第一台从库</w:t>
-      </w:r>
-    </w:p>
-    <w:p>
-      <w:r>
-        <w:rPr>
-          <w:rFonts w:hint="eastAsia"/>
-        </w:rPr>
-        <w:t>4</w:t>
-      </w:r>
-      <w:r>
-        <w:rPr>
-          <w:rFonts w:hint="eastAsia"/>
-        </w:rPr>
-        <w:t>）配置第二台从库</w:t>
-      </w:r>
-      <w:r>
-        <w:rPr>
-          <w:rFonts w:hint="eastAsia"/>
-        </w:rPr>
-        <w:t>（将</w:t>
-      </w:r>
-      <w:r>
-        <w:rPr>
-          <w:rFonts w:hint="eastAsia"/>
-        </w:rPr>
-        <w:t>master_host</w:t>
-      </w:r>
-      <w:r>
-        <w:rPr>
-          <w:rFonts w:hint="eastAsia"/>
-        </w:rPr>
-        <w:t>设置为第一台从库的</w:t>
-      </w:r>
-      <w:r>
-        <w:rPr>
-          <w:rFonts w:hint="eastAsia"/>
-        </w:rPr>
-        <w:t>IP</w:t>
-      </w:r>
-      <w:r>
-        <w:rPr>
-          <w:rFonts w:hint="eastAsia"/>
-        </w:rPr>
-        <w:t>）</w:t>
-      </w:r>
-    </w:p>
-    <w:p>
-      <w:r>
-        <w:rPr>
-          <w:rFonts w:hint="eastAsia"/>
-        </w:rPr>
-        <w:t xml:space="preserve">log_slave_updates </w:t>
-      </w:r>
-      <w:r>
-        <w:rPr>
-          <w:rFonts w:hint="eastAsia"/>
-        </w:rPr>
-        <w:t>级联复制</w:t>
-      </w:r>
-    </w:p>
-    <w:p>
-      <w:r>
-        <w:rPr>
-          <w:rFonts w:hint="eastAsia"/>
-        </w:rPr>
-        <w:t>5</w:t>
-      </w:r>
-      <w:r>
-        <w:rPr>
-          <w:rFonts w:hint="eastAsia"/>
-        </w:rPr>
-        <w:t>）测试配置</w:t>
-      </w:r>
-    </w:p>
-    <w:p>
-      <w:r>
-        <w:rPr>
-          <w:rFonts w:hint="eastAsia"/>
-        </w:rPr>
-        <w:t>6</w:t>
-      </w:r>
-      <w:r>
-        <w:rPr>
-          <w:rFonts w:hint="eastAsia"/>
-        </w:rPr>
-        <w:t>）启动服务</w:t>
-      </w:r>
-    </w:p>
-    <w:p>
-      <w:r>
-        <w:rPr>
-          <w:rFonts w:hint="eastAsia"/>
-        </w:rPr>
-        <w:t>3.</w:t>
-      </w:r>
-      <w:r>
-        <w:rPr>
-          <w:rFonts w:hint="eastAsia"/>
-        </w:rPr>
-        <w:t>复制模式</w:t>
-      </w:r>
-    </w:p>
-    <w:p>
-      <w:pPr>
-        <w:rPr>
-          <w:rFonts w:cstheme="minorHAnsi"/>
-        </w:rPr>
-      </w:pPr>
-      <w:r>
-        <w:rPr>
-          <w:rFonts w:cstheme="minorHAnsi" w:hint="eastAsia"/>
-        </w:rPr>
-        <w:t>1</w:t>
-      </w:r>
-      <w:r>
-        <w:rPr>
-          <w:rFonts w:cstheme="minorHAnsi" w:hint="eastAsia"/>
-        </w:rPr>
-        <w:t>）复制模式介绍</w:t>
-      </w:r>
-    </w:p>
-    <w:p>
-      <w:pPr>
-        <w:rPr>
-          <w:rFonts w:cstheme="minorHAnsi"/>
-        </w:rPr>
-      </w:pPr>
-      <w:r>
-        <w:rPr>
-          <w:rFonts w:cstheme="minorHAnsi" w:hint="eastAsia"/>
-        </w:rPr>
-        <w:t>·</w:t>
-      </w:r>
-      <w:r>
-        <w:rPr>
-          <w:rFonts w:cstheme="minorHAnsi"/>
-        </w:rPr>
-        <w:t>异步复制</w:t>
-      </w:r>
-    </w:p>
-    <w:p>
-      <w:pPr>
-        <w:rPr>
-          <w:rFonts w:cstheme="minorHAnsi"/>
-        </w:rPr>
-      </w:pPr>
-      <w:r>
-        <w:rPr>
-          <w:rFonts w:cstheme="minorHAnsi"/>
-        </w:rPr>
-        <w:tab/>
-      </w:r>
-      <w:r>
-        <w:rPr>
-          <w:rFonts w:cstheme="minorHAnsi" w:hint="eastAsia"/>
-        </w:rPr>
-        <w:t>-</w:t>
-      </w:r>
-      <w:r>
-        <w:rPr>
-          <w:rFonts w:cstheme="minorHAnsi"/>
-        </w:rPr>
-        <w:t xml:space="preserve"> </w:t>
-      </w:r>
-      <w:r>
-        <w:rPr>
-          <w:rFonts w:cstheme="minorHAnsi"/>
-        </w:rPr>
-        <w:t>主库执行完</w:t>
-      </w:r>
-      <w:r>
-        <w:rPr>
-          <w:rFonts w:cstheme="minorHAnsi" w:hint="eastAsia"/>
-        </w:rPr>
-        <w:t>一次事务后，立即将结果返给客户端，并不关心从库是否已经接受并处理</w:t>
-      </w:r>
-    </w:p>
-    <w:p>
-      <w:pPr>
-        <w:rPr>
-          <w:rFonts w:cstheme="minorHAnsi"/>
-        </w:rPr>
-      </w:pPr>
-      <w:r>
-        <w:rPr>
-          <w:rFonts w:cstheme="minorHAnsi" w:hint="eastAsia"/>
-        </w:rPr>
-        <w:t>·</w:t>
-      </w:r>
-      <w:r>
-        <w:rPr>
-          <w:rFonts w:cstheme="minorHAnsi"/>
-        </w:rPr>
-        <w:t>全同步复制</w:t>
-      </w:r>
-    </w:p>
-    <w:p>
-      <w:pPr>
-        <w:rPr>
-          <w:rFonts w:cstheme="minorHAnsi"/>
-        </w:rPr>
-      </w:pPr>
-      <w:r>
-        <w:rPr>
-          <w:rFonts w:cstheme="minorHAnsi"/>
-        </w:rPr>
-        <w:tab/>
-      </w:r>
-      <w:r>
-        <w:rPr>
-          <w:rFonts w:cstheme="minorHAnsi" w:hint="eastAsia"/>
-        </w:rPr>
-        <w:t>-</w:t>
-      </w:r>
-      <w:r>
-        <w:rPr>
-          <w:rFonts w:cstheme="minorHAnsi"/>
-        </w:rPr>
-        <w:t xml:space="preserve"> </w:t>
-      </w:r>
-      <w:r>
-        <w:rPr>
-          <w:rFonts w:cstheme="minorHAnsi"/>
-        </w:rPr>
-        <w:t>当主库执行完一次事务</w:t>
-      </w:r>
-      <w:r>
-        <w:rPr>
-          <w:rFonts w:cstheme="minorHAnsi" w:hint="eastAsia"/>
-        </w:rPr>
-        <w:t>，</w:t>
-      </w:r>
-      <w:r>
-        <w:rPr>
-          <w:rFonts w:cstheme="minorHAnsi"/>
-        </w:rPr>
-        <w:t>且所有从库都执行了该事务后才返回给客户端</w:t>
-      </w:r>
-    </w:p>
-    <w:p>
-      <w:pPr>
-        <w:rPr>
-          <w:rFonts w:cstheme="minorHAnsi"/>
-        </w:rPr>
-      </w:pPr>
-      <w:r>
-        <w:rPr>
-          <w:rFonts w:cstheme="minorHAnsi" w:hint="eastAsia"/>
-        </w:rPr>
-        <w:t>·</w:t>
-      </w:r>
-      <w:r>
-        <w:rPr>
-          <w:rFonts w:cstheme="minorHAnsi"/>
-        </w:rPr>
-        <w:t>半同步复制</w:t>
-      </w:r>
-    </w:p>
-    <w:p>
-      <w:pPr>
-        <w:rPr>
-          <w:rFonts w:cstheme="minorHAnsi"/>
-        </w:rPr>
-      </w:pPr>
-      <w:r>
-        <w:rPr>
-          <w:rFonts w:cstheme="minorHAnsi"/>
-        </w:rPr>
-        <w:tab/>
-      </w:r>
-      <w:r>
-        <w:rPr>
-          <w:rFonts w:cstheme="minorHAnsi" w:hint="eastAsia"/>
-        </w:rPr>
-        <w:t>-</w:t>
-      </w:r>
-      <w:r>
-        <w:rPr>
-          <w:rFonts w:cstheme="minorHAnsi"/>
-        </w:rPr>
-        <w:t xml:space="preserve"> </w:t>
-      </w:r>
-      <w:r>
-        <w:rPr>
-          <w:rFonts w:cstheme="minorHAnsi"/>
-        </w:rPr>
-        <w:t>介于异步复制和全同步复制之间</w:t>
-      </w:r>
-    </w:p>
-    <w:p>
-      <w:pPr>
-        <w:rPr>
-          <w:rFonts w:cstheme="minorHAnsi"/>
-        </w:rPr>
-      </w:pPr>
-      <w:r>
-        <w:rPr>
-          <w:rFonts w:cstheme="minorHAnsi"/>
-        </w:rPr>
-        <w:tab/>
-      </w:r>
-      <w:r>
-        <w:rPr>
-          <w:rFonts w:cstheme="minorHAnsi" w:hint="eastAsia"/>
-        </w:rPr>
-        <w:t>-</w:t>
-      </w:r>
-      <w:r>
-        <w:rPr>
-          <w:rFonts w:cstheme="minorHAnsi"/>
-        </w:rPr>
-        <w:t xml:space="preserve"> </w:t>
-      </w:r>
-      <w:r>
-        <w:rPr>
-          <w:rFonts w:cstheme="minorHAnsi"/>
-        </w:rPr>
-        <w:t>主库在执行完一次事务后</w:t>
-      </w:r>
-      <w:r>
-        <w:rPr>
-          <w:rFonts w:cstheme="minorHAnsi" w:hint="eastAsia"/>
-        </w:rPr>
-        <w:t>，</w:t>
-      </w:r>
-      <w:r>
-        <w:rPr>
-          <w:rFonts w:cstheme="minorHAnsi"/>
-        </w:rPr>
-        <w:t>等待至少一个从库接受到并写入</w:t>
-      </w:r>
-      <w:r>
-        <w:rPr>
-          <w:rFonts w:cstheme="minorHAnsi" w:hint="eastAsia"/>
-        </w:rPr>
-        <w:t>relay log</w:t>
-      </w:r>
-      <w:r>
-        <w:rPr>
-          <w:rFonts w:cstheme="minorHAnsi" w:hint="eastAsia"/>
-        </w:rPr>
-        <w:t>中才返回给客户端</w:t>
-      </w:r>
-    </w:p>
-    <w:p>
-      <w:pPr>
-        <w:rPr>
-          <w:rFonts w:cstheme="minorHAnsi"/>
-        </w:rPr>
-      </w:pPr>
-      <w:r>
-        <w:rPr>
-          <w:rFonts w:cstheme="minorHAnsi"/>
-        </w:rPr>
-        <w:t>从库的</w:t>
-      </w:r>
-      <w:r>
-        <w:rPr>
-          <w:rFonts w:cstheme="minorHAnsi" w:hint="eastAsia"/>
-        </w:rPr>
-        <w:t>SQL</w:t>
-      </w:r>
-      <w:r>
-        <w:rPr>
-          <w:rFonts w:cstheme="minorHAnsi" w:hint="eastAsia"/>
-        </w:rPr>
-        <w:t>线程执行本机汇总日志文件里的</w:t>
-      </w:r>
-      <w:r>
-        <w:rPr>
-          <w:rFonts w:cstheme="minorHAnsi" w:hint="eastAsia"/>
-        </w:rPr>
-        <w:t>SQL</w:t>
-      </w:r>
-      <w:r>
-        <w:rPr>
-          <w:rFonts w:cstheme="minorHAnsi" w:hint="eastAsia"/>
-        </w:rPr>
-        <w:t>命令，不会记录在本机的</w:t>
-      </w:r>
-      <w:r>
-        <w:rPr>
-          <w:rFonts w:cstheme="minorHAnsi" w:hint="eastAsia"/>
-        </w:rPr>
-        <w:t>binlog</w:t>
-      </w:r>
-      <w:r>
-        <w:rPr>
-          <w:rFonts w:cstheme="minorHAnsi" w:hint="eastAsia"/>
-        </w:rPr>
-        <w:t>日志文件里</w:t>
-      </w:r>
-      <w:r>
-        <w:rPr>
-          <w:rFonts w:cstheme="minorHAnsi" w:hint="eastAsia"/>
-        </w:rPr>
-        <w:t>。</w:t>
-      </w:r>
-    </w:p>
-    <w:p>
-      <w:pPr>
-        <w:rPr>
-          <w:rFonts w:cstheme="minorHAnsi"/>
-        </w:rPr>
-      </w:pPr>
-      <w:r>
-        <w:rPr>
-          <w:rFonts w:cstheme="minorHAnsi" w:hint="eastAsia"/>
-        </w:rPr>
-        <w:t>2</w:t>
-      </w:r>
-      <w:r>
-        <w:rPr>
-          <w:rFonts w:cstheme="minorHAnsi" w:hint="eastAsia"/>
-        </w:rPr>
-        <w:t>）模式配置</w:t>
-      </w:r>
-    </w:p>
-    <w:p>
-      <w:r>
-        <w:rPr>
-          <w:rFonts w:hint="eastAsia"/>
-        </w:rPr>
-        <w:t>·</w:t>
-      </w:r>
-      <w:r>
-        <w:t>查看是否允许动态加载模块</w:t>
-      </w:r>
-    </w:p>
-    <w:p>
-      <w:pPr>
-        <w:ind w:leftChars="100" w:left="210"/>
-      </w:pPr>
-      <w:r>
-        <w:rPr>
-          <w:rFonts w:hint="eastAsia"/>
-        </w:rPr>
-        <w:t>-</w:t>
-      </w:r>
-      <w:r>
-        <w:t xml:space="preserve"> </w:t>
-      </w:r>
-      <w:r>
-        <w:t>默认允许</w:t>
-      </w:r>
-    </w:p>
-    <w:p>
-      <w:pPr>
-        <w:ind w:leftChars="100" w:left="210"/>
-      </w:pPr>
-      <w:r>
-        <w:rPr>
-          <w:rFonts w:hint="eastAsia"/>
-        </w:rPr>
-        <w:t>&gt; show variables like '</w:t>
-      </w:r>
-      <w:r>
-        <w:t>have_dynamic_loading</w:t>
-      </w:r>
-      <w:r>
-        <w:rPr>
-          <w:rFonts w:hint="eastAsia"/>
-        </w:rPr>
-        <w:t>'</w:t>
-      </w:r>
-      <w:r>
-        <w:t>;</w:t>
-      </w:r>
-    </w:p>
-    <w:p>
-      <w:r>
-        <w:rPr>
-          <w:noProof/>
-        </w:rPr>
-        <w:drawing>
-          <wp:inline distT="0" distB="0" distL="0" distR="0" wp14:anchorId="0B3259CD" wp14:editId="476C8F17">
-            <wp:extent cx="4647547" cy="1244676"/>
-            <wp:effectExtent l="0" t="0" r="1270" b="0"/>
-            <wp:docPr id="2" name="图片 2"/>
-            <wp:cNvGraphicFramePr>
-              <a:graphicFrameLocks xmlns:a="http://schemas.openxmlformats.org/drawingml/2006/main" noChangeAspect="1"/>
-            </wp:cNvGraphicFramePr>
-            <a:graphic xmlns:a="http://schemas.openxmlformats.org/drawingml/2006/main">
-              <a:graphicData uri="http://schemas.openxmlformats.org/drawingml/2006/picture">
-                <pic:pic xmlns:pic="http://schemas.openxmlformats.org/drawingml/2006/picture">
-                  <pic:nvPicPr>
-                    <pic:cNvPr id="1" name=""/>
-                    <pic:cNvPicPr/>
-                  </pic:nvPicPr>
-                  <pic:blipFill>
-                    <a:blip r:embed="rId10"/>
-                    <a:stretch>
-                      <a:fillRect/>
-                    </a:stretch>
-                  </pic:blipFill>
-                  <pic:spPr>
-                    <a:xfrm>
-                      <a:off x="0" y="0"/>
-                      <a:ext cx="4732355" cy="1267389"/>
-                    </a:xfrm>
-                    <a:prstGeom prst="rect">
-                      <a:avLst/>
-                    </a:prstGeom>
-                  </pic:spPr>
-                </pic:pic>
-              </a:graphicData>
-            </a:graphic>
-          </wp:inline>
-        </w:drawing>
-      </w:r>
-    </w:p>
-    <w:p>
-      <w:r>
-        <w:rPr>
-          <w:rFonts w:hint="eastAsia"/>
-        </w:rPr>
-        <w:t>·</w:t>
-      </w:r>
-      <w:r>
-        <w:t>命令行加载</w:t>
-      </w:r>
-      <w:r>
-        <w:t>插件</w:t>
-      </w:r>
-    </w:p>
-    <w:p>
-      <w:pPr>
-        <w:ind w:leftChars="100" w:left="210"/>
-      </w:pPr>
-      <w:r>
-        <w:rPr>
-          <w:rFonts w:hint="eastAsia"/>
-        </w:rPr>
-        <w:t>-</w:t>
-      </w:r>
-      <w:r>
-        <w:t xml:space="preserve"> </w:t>
-      </w:r>
-      <w:r>
-        <w:t>用户需有</w:t>
-      </w:r>
-      <w:r>
-        <w:rPr>
-          <w:rFonts w:hint="eastAsia"/>
-        </w:rPr>
-        <w:t>Super</w:t>
-      </w:r>
-      <w:r>
-        <w:rPr>
-          <w:rFonts w:hint="eastAsia"/>
-        </w:rPr>
-        <w:t>权限</w:t>
-      </w:r>
-    </w:p>
-    <w:p>
-      <w:pPr>
-        <w:ind w:leftChars="100" w:left="210"/>
-        <w:rPr>
-          <w:rFonts w:hint="eastAsia"/>
-        </w:rPr>
-      </w:pPr>
-    </w:p>
-    <w:p>
-      <w:pPr>
-        <w:ind w:leftChars="100" w:left="210" w:firstLine="105"/>
-      </w:pPr>
-      <w:r>
-        <w:rPr>
-          <w:rFonts w:hint="eastAsia"/>
-        </w:rPr>
-        <w:t>&gt; select plugin_name_status from information_schema.plugins where plugin_name like '%semi%';</w:t>
-      </w:r>
-      <w:r>
-        <w:rPr>
-          <w:rFonts w:hint="eastAsia"/>
-        </w:rPr>
-        <w:tab/>
-      </w:r>
-      <w:r>
-        <w:rPr>
-          <w:rFonts w:hint="eastAsia"/>
-        </w:rPr>
-        <w:tab/>
-        <w:t>//</w:t>
-      </w:r>
-      <w:r>
-        <w:rPr>
-          <w:rFonts w:hint="eastAsia"/>
-        </w:rPr>
-        <w:t>查看</w:t>
-      </w:r>
-      <w:bookmarkStart w:id="5" w:name="_GoBack"/>
-      <w:bookmarkEnd w:id="5"/>
-    </w:p>
-    <w:p>
-      <w:pPr>
-        <w:ind w:leftChars="100" w:left="210"/>
-        <w:rPr>
-          <w:rFonts w:hint="eastAsia"/>
-        </w:rPr>
-      </w:pPr>
-    </w:p>
-    <w:p>
-      <w:pPr>
-        <w:ind w:leftChars="100" w:left="210" w:firstLineChars="50" w:firstLine="105"/>
-      </w:pPr>
-      <w:r>
-        <w:rPr>
-          <w:rFonts w:hint="eastAsia"/>
-        </w:rPr>
-        <w:t>&gt; install plugin</w:t>
-      </w:r>
-      <w:r>
-        <w:t xml:space="preserve"> rpl_semi_sync_master</w:t>
-      </w:r>
-    </w:p>
-    <w:p>
-      <w:pPr>
-        <w:ind w:leftChars="100" w:left="210"/>
-      </w:pPr>
-      <w:r>
-        <w:t>-</w:t>
-      </w:r>
-      <w:r>
-        <w:t xml:space="preserve"> </w:t>
-      </w:r>
-      <w:r>
-        <w:t>&gt;</w:t>
-      </w:r>
-      <w:r>
-        <w:t xml:space="preserve"> </w:t>
-      </w:r>
-      <w:r>
-        <w:t>soname 'semisync_master.so'</w:t>
-      </w:r>
-      <w:r>
-        <w:t xml:space="preserve"> </w:t>
-      </w:r>
-      <w:r>
-        <w:t>;</w:t>
-      </w:r>
-      <w:r>
-        <w:tab/>
-      </w:r>
-      <w:r>
-        <w:tab/>
-        <w:t>//</w:t>
-      </w:r>
-      <w:r>
-        <w:t>主库上执行</w:t>
-      </w:r>
-    </w:p>
-    <w:p>
-      <w:pPr>
-        <w:ind w:leftChars="100" w:left="210"/>
-      </w:pPr>
-      <w:r>
-        <w:rPr>
-          <w:rFonts w:hint="eastAsia"/>
-        </w:rPr>
-        <w:t xml:space="preserve"> </w:t>
-      </w:r>
-    </w:p>
-    <w:p>
-      <w:pPr>
-        <w:ind w:leftChars="100" w:left="210" w:firstLineChars="50" w:firstLine="105"/>
-      </w:pPr>
-      <w:r>
-        <w:rPr>
-          <w:rFonts w:hint="eastAsia"/>
-        </w:rPr>
-        <w:t xml:space="preserve">&gt; </w:t>
-      </w:r>
-      <w:r>
-        <w:t>install</w:t>
-      </w:r>
-      <w:r>
-        <w:t xml:space="preserve"> plugin</w:t>
-      </w:r>
-      <w:r>
-        <w:t xml:space="preserve"> rpl_semi_sync_slave</w:t>
-      </w:r>
-    </w:p>
-    <w:p>
-      <w:pPr>
-        <w:ind w:leftChars="100" w:left="210"/>
-      </w:pPr>
-      <w:r>
-        <w:t xml:space="preserve">- &gt; </w:t>
-      </w:r>
-      <w:r>
-        <w:t>soname 'semisync_slave.so'</w:t>
-      </w:r>
-      <w:r>
-        <w:t xml:space="preserve"> ;</w:t>
-      </w:r>
-      <w:r>
-        <w:tab/>
-      </w:r>
-      <w:r>
-        <w:tab/>
-      </w:r>
-      <w:r>
-        <w:t>//</w:t>
-      </w:r>
-      <w:r>
-        <w:t>从库上执行</w:t>
-      </w:r>
-    </w:p>
-    <w:p/>
-    <w:p>
-      <w:pPr>
-        <w:ind w:firstLineChars="50" w:firstLine="105"/>
-      </w:pPr>
-      <w:r>
-        <w:rPr>
-          <w:noProof/>
-        </w:rPr>
-        <w:drawing>
-          <wp:inline distT="0" distB="0" distL="0" distR="0" wp14:anchorId="138E3199" wp14:editId="59E7D786">
-            <wp:extent cx="4740518" cy="1167308"/>
-            <wp:effectExtent l="0" t="0" r="3175" b="0"/>
-            <wp:docPr id="3" name="图片 3"/>
             <wp:cNvGraphicFramePr>
               <a:graphicFrameLocks xmlns:a="http://schemas.openxmlformats.org/drawingml/2006/main" noChangeAspect="1"/>
             </wp:cNvGraphicFramePr>
@@ -3901,7 +2991,7 @@
                   <pic:spPr>
                     <a:xfrm>
                       <a:off x="0" y="0"/>
-                      <a:ext cx="4775034" cy="1175807"/>
+                      <a:ext cx="4197594" cy="1707918"/>
                     </a:xfrm>
                     <a:prstGeom prst="rect">
                       <a:avLst/>
@@ -3915,143 +3005,623 @@
       </w:r>
     </w:p>
     <w:p>
-      <w:pPr>
-        <w:ind w:firstLineChars="50" w:firstLine="105"/>
-      </w:pPr>
-    </w:p>
-    <w:p>
-      <w:pPr>
-        <w:ind w:firstLineChars="50" w:firstLine="105"/>
-      </w:pPr>
-      <w:r>
-        <w:rPr>
-          <w:rFonts w:hint="eastAsia"/>
+      <w:r>
+        <w:rPr>
+          <w:rFonts w:hint="eastAsia"/>
+        </w:rPr>
+        <w:t>2</w:t>
+      </w:r>
+      <w:r>
+        <w:rPr>
+          <w:rFonts w:hint="eastAsia"/>
+        </w:rPr>
+        <w:t>）配置主库</w:t>
+      </w:r>
+    </w:p>
+    <w:p>
+      <w:r>
+        <w:tab/>
+        <w:t>1.</w:t>
+      </w:r>
+      <w:r>
+        <w:t>用户授权</w:t>
+      </w:r>
+    </w:p>
+    <w:p>
+      <w:r>
+        <w:rPr>
+          <w:rFonts w:hint="eastAsia"/>
+        </w:rPr>
+        <w:tab/>
+        <w:t>2.</w:t>
+      </w:r>
+      <w:r>
+        <w:rPr>
+          <w:rFonts w:hint="eastAsia"/>
+        </w:rPr>
+        <w:t>启用</w:t>
+      </w:r>
+      <w:r>
+        <w:rPr>
+          <w:rFonts w:hint="eastAsia"/>
+        </w:rPr>
+        <w:t>binlog</w:t>
+      </w:r>
+      <w:r>
+        <w:rPr>
+          <w:rFonts w:hint="eastAsia"/>
+        </w:rPr>
+        <w:t>日志</w:t>
+      </w:r>
+    </w:p>
+    <w:p>
+      <w:r>
+        <w:tab/>
+        <w:t>3.</w:t>
+      </w:r>
+      <w:r>
+        <w:t>重启服务</w:t>
+      </w:r>
+    </w:p>
+    <w:p>
+      <w:pPr>
+        <w:ind w:leftChars="100" w:left="210"/>
+      </w:pPr>
+      <w:r>
+        <w:t>&gt; grant replication slave on *.*</w:t>
+      </w:r>
+    </w:p>
+    <w:p>
+      <w:pPr>
+        <w:ind w:leftChars="100" w:left="210"/>
+      </w:pPr>
+      <w:r>
+        <w:t>- &gt; to</w:t>
+      </w:r>
+    </w:p>
+    <w:p>
+      <w:pPr>
+        <w:ind w:leftChars="100" w:left="210"/>
+      </w:pPr>
+      <w:r>
+        <w:t>- &gt; repluser@’192.168.4.52’ identified by ‘123Gln!!’;</w:t>
+      </w:r>
+    </w:p>
+    <w:p>
+      <w:pPr>
+        <w:ind w:leftChars="100" w:left="210"/>
+      </w:pPr>
+      <w:r>
+        <w:t>- &gt; show master status;</w:t>
+      </w:r>
+    </w:p>
+    <w:p>
+      <w:pPr>
+        <w:ind w:leftChars="100" w:left="210"/>
+      </w:pPr>
+      <w:r>
+        <w:t># vim /etc/my.cnf</w:t>
+      </w:r>
+    </w:p>
+    <w:p>
+      <w:pPr>
+        <w:ind w:leftChars="100" w:left="210"/>
+      </w:pPr>
+      <w:r>
+        <w:tab/>
+      </w:r>
+      <w:r>
+        <w:tab/>
+        <w:t>[mysqld]</w:t>
+      </w:r>
+    </w:p>
+    <w:p>
+      <w:pPr>
+        <w:ind w:leftChars="100" w:left="210"/>
+      </w:pPr>
+      <w:r>
+        <w:t>server_id=51</w:t>
+      </w:r>
+    </w:p>
+    <w:p>
+      <w:pPr>
+        <w:ind w:leftChars="100" w:left="210"/>
+      </w:pPr>
+      <w:r>
+        <w:t>log-bin=master51</w:t>
+      </w:r>
+    </w:p>
+    <w:p>
+      <w:pPr>
+        <w:ind w:leftChars="100" w:left="210"/>
+      </w:pPr>
+      <w:r>
+        <w:t>binlog-format=”mixed”</w:t>
+      </w:r>
+    </w:p>
+    <w:p>
+      <w:pPr>
+        <w:ind w:leftChars="100" w:left="210"/>
+      </w:pPr>
+      <w:r>
+        <w:t># systemctl restart mysqld</w:t>
+      </w:r>
+    </w:p>
+    <w:p>
+      <w:r>
+        <w:rPr>
+          <w:rFonts w:hint="eastAsia"/>
+        </w:rPr>
+        <w:t>3</w:t>
+      </w:r>
+      <w:r>
+        <w:rPr>
+          <w:rFonts w:hint="eastAsia"/>
+        </w:rPr>
+        <w:t>）配置第一台从库</w:t>
+      </w:r>
+    </w:p>
+    <w:p>
+      <w:r>
+        <w:rPr>
+          <w:rFonts w:hint="eastAsia"/>
+        </w:rPr>
+        <w:t>4</w:t>
+      </w:r>
+      <w:r>
+        <w:rPr>
+          <w:rFonts w:hint="eastAsia"/>
+        </w:rPr>
+        <w:t>）配置第二台从库</w:t>
+      </w:r>
+      <w:r>
+        <w:rPr>
+          <w:rFonts w:hint="eastAsia"/>
+        </w:rPr>
+        <w:t>（将</w:t>
+      </w:r>
+      <w:r>
+        <w:rPr>
+          <w:rFonts w:hint="eastAsia"/>
+        </w:rPr>
+        <w:t>master_host</w:t>
+      </w:r>
+      <w:r>
+        <w:rPr>
+          <w:rFonts w:hint="eastAsia"/>
+        </w:rPr>
+        <w:t>设置为第一台从库的</w:t>
+      </w:r>
+      <w:r>
+        <w:rPr>
+          <w:rFonts w:hint="eastAsia"/>
+        </w:rPr>
+        <w:t>IP</w:t>
+      </w:r>
+      <w:r>
+        <w:rPr>
+          <w:rFonts w:hint="eastAsia"/>
+        </w:rPr>
+        <w:t>）</w:t>
+      </w:r>
+    </w:p>
+    <w:p>
+      <w:r>
+        <w:rPr>
+          <w:rFonts w:hint="eastAsia"/>
+        </w:rPr>
+        <w:t xml:space="preserve">log_slave_updates </w:t>
+      </w:r>
+      <w:r>
+        <w:rPr>
+          <w:rFonts w:hint="eastAsia"/>
+        </w:rPr>
+        <w:t>级联复制</w:t>
+      </w:r>
+    </w:p>
+    <w:p>
+      <w:r>
+        <w:rPr>
+          <w:rFonts w:hint="eastAsia"/>
+        </w:rPr>
+        <w:t>5</w:t>
+      </w:r>
+      <w:r>
+        <w:rPr>
+          <w:rFonts w:hint="eastAsia"/>
+        </w:rPr>
+        <w:t>）测试配置</w:t>
+      </w:r>
+    </w:p>
+    <w:p>
+      <w:r>
+        <w:rPr>
+          <w:rFonts w:hint="eastAsia"/>
+        </w:rPr>
+        <w:t>6</w:t>
+      </w:r>
+      <w:r>
+        <w:rPr>
+          <w:rFonts w:hint="eastAsia"/>
+        </w:rPr>
+        <w:t>）启动服务</w:t>
+      </w:r>
+    </w:p>
+    <w:p>
+      <w:r>
+        <w:rPr>
+          <w:rFonts w:hint="eastAsia"/>
+        </w:rPr>
+        <w:t>3.</w:t>
+      </w:r>
+      <w:r>
+        <w:rPr>
+          <w:rFonts w:hint="eastAsia"/>
+        </w:rPr>
+        <w:t>复制模式</w:t>
+      </w:r>
+    </w:p>
+    <w:p>
+      <w:pPr>
+        <w:rPr>
+          <w:rFonts w:cstheme="minorHAnsi"/>
+        </w:rPr>
+      </w:pPr>
+      <w:r>
+        <w:rPr>
+          <w:rFonts w:cstheme="minorHAnsi" w:hint="eastAsia"/>
+        </w:rPr>
+        <w:t>1</w:t>
+      </w:r>
+      <w:r>
+        <w:rPr>
+          <w:rFonts w:cstheme="minorHAnsi" w:hint="eastAsia"/>
+        </w:rPr>
+        <w:t>）复制模式介绍</w:t>
+      </w:r>
+    </w:p>
+    <w:p>
+      <w:pPr>
+        <w:rPr>
+          <w:rFonts w:cstheme="minorHAnsi"/>
+        </w:rPr>
+      </w:pPr>
+      <w:r>
+        <w:rPr>
+          <w:rFonts w:cstheme="minorHAnsi" w:hint="eastAsia"/>
         </w:rPr>
         <w:t>·</w:t>
       </w:r>
       <w:r>
-        <w:t>启用半同步复制</w:t>
-      </w:r>
-    </w:p>
-    <w:p>
-      <w:pPr>
-        <w:ind w:leftChars="100" w:left="210" w:firstLineChars="50" w:firstLine="105"/>
-      </w:pPr>
-      <w:r>
-        <w:rPr>
-          <w:rFonts w:hint="eastAsia"/>
+        <w:rPr>
+          <w:rFonts w:cstheme="minorHAnsi"/>
+        </w:rPr>
+        <w:t>异步复制</w:t>
+      </w:r>
+    </w:p>
+    <w:p>
+      <w:pPr>
+        <w:rPr>
+          <w:rFonts w:cstheme="minorHAnsi"/>
+        </w:rPr>
+      </w:pPr>
+      <w:r>
+        <w:rPr>
+          <w:rFonts w:cstheme="minorHAnsi"/>
+        </w:rPr>
+        <w:tab/>
+      </w:r>
+      <w:r>
+        <w:rPr>
+          <w:rFonts w:cstheme="minorHAnsi" w:hint="eastAsia"/>
         </w:rPr>
         <w:t>-</w:t>
       </w:r>
       <w:r>
+        <w:rPr>
+          <w:rFonts w:cstheme="minorHAnsi"/>
+        </w:rPr>
         <w:t xml:space="preserve"> </w:t>
       </w:r>
       <w:r>
-        <w:t>在安装完插件后</w:t>
-      </w:r>
-      <w:r>
-        <w:rPr>
-          <w:rFonts w:hint="eastAsia"/>
+        <w:rPr>
+          <w:rFonts w:cstheme="minorHAnsi"/>
+        </w:rPr>
+        <w:t>主库执行完</w:t>
+      </w:r>
+      <w:r>
+        <w:rPr>
+          <w:rFonts w:cstheme="minorHAnsi" w:hint="eastAsia"/>
+        </w:rPr>
+        <w:t>一次事务后，立即将结果返给客户端，并不关心从库是否已经接受并处理</w:t>
+      </w:r>
+    </w:p>
+    <w:p>
+      <w:pPr>
+        <w:rPr>
+          <w:rFonts w:cstheme="minorHAnsi"/>
+        </w:rPr>
+      </w:pPr>
+      <w:r>
+        <w:rPr>
+          <w:rFonts w:cstheme="minorHAnsi" w:hint="eastAsia"/>
+        </w:rPr>
+        <w:t>·</w:t>
+      </w:r>
+      <w:r>
+        <w:rPr>
+          <w:rFonts w:cstheme="minorHAnsi"/>
+        </w:rPr>
+        <w:t>全同步复制</w:t>
+      </w:r>
+    </w:p>
+    <w:p>
+      <w:pPr>
+        <w:rPr>
+          <w:rFonts w:cstheme="minorHAnsi"/>
+        </w:rPr>
+      </w:pPr>
+      <w:r>
+        <w:rPr>
+          <w:rFonts w:cstheme="minorHAnsi"/>
+        </w:rPr>
+        <w:tab/>
+      </w:r>
+      <w:r>
+        <w:rPr>
+          <w:rFonts w:cstheme="minorHAnsi" w:hint="eastAsia"/>
+        </w:rPr>
+        <w:t>-</w:t>
+      </w:r>
+      <w:r>
+        <w:rPr>
+          <w:rFonts w:cstheme="minorHAnsi"/>
+        </w:rPr>
+        <w:t xml:space="preserve"> </w:t>
+      </w:r>
+      <w:r>
+        <w:rPr>
+          <w:rFonts w:cstheme="minorHAnsi"/>
+        </w:rPr>
+        <w:t>当主库执行完一次事务</w:t>
+      </w:r>
+      <w:r>
+        <w:rPr>
+          <w:rFonts w:cstheme="minorHAnsi" w:hint="eastAsia"/>
         </w:rPr>
         <w:t>，</w:t>
       </w:r>
       <w:r>
-        <w:t>半同步复制默认是关闭的</w:t>
-      </w:r>
-    </w:p>
-    <w:p>
-      <w:pPr>
-        <w:ind w:leftChars="100" w:left="210" w:firstLineChars="50" w:firstLine="105"/>
-      </w:pPr>
-      <w:r>
-        <w:rPr>
-          <w:rFonts w:hint="eastAsia"/>
-        </w:rPr>
-        <w:t>//</w:t>
-      </w:r>
-      <w:r>
-        <w:rPr>
-          <w:rFonts w:hint="eastAsia"/>
-        </w:rPr>
-        <w:t>主库执行</w:t>
-      </w:r>
-    </w:p>
-    <w:p>
-      <w:pPr>
-        <w:ind w:leftChars="100" w:left="210" w:firstLineChars="50" w:firstLine="105"/>
-      </w:pPr>
-      <w:r>
-        <w:rPr>
-          <w:rFonts w:hint="eastAsia"/>
-        </w:rPr>
-        <w:t xml:space="preserve">&gt; </w:t>
-      </w:r>
-      <w:r>
-        <w:t>Set Globle rpl_semi_sync_master_enabled</w:t>
-      </w:r>
-      <w:r>
-        <w:t xml:space="preserve"> = 1;</w:t>
-      </w:r>
-    </w:p>
-    <w:p>
-      <w:pPr>
-        <w:ind w:leftChars="100" w:left="210" w:firstLineChars="50" w:firstLine="105"/>
-      </w:pPr>
-      <w:r>
-        <w:rPr>
-          <w:rFonts w:hint="eastAsia"/>
-        </w:rPr>
-        <w:t>//</w:t>
-      </w:r>
-      <w:r>
-        <w:rPr>
-          <w:rFonts w:hint="eastAsia"/>
-        </w:rPr>
-        <w:t>在从库上执行</w:t>
-      </w:r>
-    </w:p>
-    <w:p>
-      <w:pPr>
-        <w:ind w:leftChars="100" w:left="210" w:firstLineChars="50" w:firstLine="105"/>
-      </w:pPr>
-      <w:r>
-        <w:t>&gt;</w:t>
-      </w:r>
-      <w:r>
-        <w:t xml:space="preserve"> Set Globle</w:t>
-      </w:r>
-      <w:r>
-        <w:t xml:space="preserve"> rpl_semi_sync_slave_enabled = 1;</w:t>
-      </w:r>
-    </w:p>
-    <w:p>
-      <w:pPr>
-        <w:ind w:leftChars="100" w:left="210" w:firstLineChars="50" w:firstLine="105"/>
-      </w:pPr>
-      <w:r>
-        <w:t>//</w:t>
-      </w:r>
-      <w:r>
-        <w:t>查看</w:t>
-      </w:r>
-    </w:p>
-    <w:p>
-      <w:pPr>
-        <w:ind w:leftChars="100" w:left="210" w:firstLineChars="50" w:firstLine="105"/>
-      </w:pPr>
-      <w:r>
-        <w:rPr>
-          <w:rFonts w:hint="eastAsia"/>
-        </w:rPr>
-        <w:t>&gt; show variables</w:t>
-      </w:r>
-      <w:r>
-        <w:t xml:space="preserve"> like 'rpl_semi_sync_%</w:t>
-      </w:r>
-      <w:r>
-        <w:t>_enabled</w:t>
-      </w:r>
-      <w:r>
+        <w:rPr>
+          <w:rFonts w:cstheme="minorHAnsi"/>
+        </w:rPr>
+        <w:t>且所有从库都执行了该事务后才返回给客户端</w:t>
+      </w:r>
+    </w:p>
+    <w:p>
+      <w:pPr>
+        <w:rPr>
+          <w:rFonts w:cstheme="minorHAnsi"/>
+        </w:rPr>
+      </w:pPr>
+      <w:r>
+        <w:rPr>
+          <w:rFonts w:cstheme="minorHAnsi" w:hint="eastAsia"/>
+        </w:rPr>
+        <w:t>·</w:t>
+      </w:r>
+      <w:r>
+        <w:rPr>
+          <w:rFonts w:cstheme="minorHAnsi"/>
+        </w:rPr>
+        <w:t>半同步复制</w:t>
+      </w:r>
+    </w:p>
+    <w:p>
+      <w:pPr>
+        <w:rPr>
+          <w:rFonts w:cstheme="minorHAnsi"/>
+        </w:rPr>
+      </w:pPr>
+      <w:r>
+        <w:rPr>
+          <w:rFonts w:cstheme="minorHAnsi"/>
+        </w:rPr>
+        <w:tab/>
+      </w:r>
+      <w:r>
+        <w:rPr>
+          <w:rFonts w:cstheme="minorHAnsi" w:hint="eastAsia"/>
+        </w:rPr>
+        <w:t>-</w:t>
+      </w:r>
+      <w:r>
+        <w:rPr>
+          <w:rFonts w:cstheme="minorHAnsi"/>
+        </w:rPr>
+        <w:t xml:space="preserve"> </w:t>
+      </w:r>
+      <w:r>
+        <w:rPr>
+          <w:rFonts w:cstheme="minorHAnsi"/>
+        </w:rPr>
+        <w:t>介于异步复制和全同步复制之间</w:t>
+      </w:r>
+    </w:p>
+    <w:p>
+      <w:pPr>
+        <w:rPr>
+          <w:rFonts w:cstheme="minorHAnsi"/>
+        </w:rPr>
+      </w:pPr>
+      <w:r>
+        <w:rPr>
+          <w:rFonts w:cstheme="minorHAnsi"/>
+        </w:rPr>
+        <w:tab/>
+      </w:r>
+      <w:r>
+        <w:rPr>
+          <w:rFonts w:cstheme="minorHAnsi" w:hint="eastAsia"/>
+        </w:rPr>
+        <w:t>-</w:t>
+      </w:r>
+      <w:r>
+        <w:rPr>
+          <w:rFonts w:cstheme="minorHAnsi"/>
+        </w:rPr>
+        <w:t xml:space="preserve"> </w:t>
+      </w:r>
+      <w:r>
+        <w:rPr>
+          <w:rFonts w:cstheme="minorHAnsi"/>
+        </w:rPr>
+        <w:t>主库在执行完一次事务后</w:t>
+      </w:r>
+      <w:r>
+        <w:rPr>
+          <w:rFonts w:cstheme="minorHAnsi" w:hint="eastAsia"/>
+        </w:rPr>
+        <w:t>，</w:t>
+      </w:r>
+      <w:r>
+        <w:rPr>
+          <w:rFonts w:cstheme="minorHAnsi"/>
+        </w:rPr>
+        <w:t>等待至少一个从库接受到并写入</w:t>
+      </w:r>
+      <w:r>
+        <w:rPr>
+          <w:rFonts w:cstheme="minorHAnsi" w:hint="eastAsia"/>
+        </w:rPr>
+        <w:t>relay log</w:t>
+      </w:r>
+      <w:r>
+        <w:rPr>
+          <w:rFonts w:cstheme="minorHAnsi" w:hint="eastAsia"/>
+        </w:rPr>
+        <w:t>中才返回给客户端</w:t>
+      </w:r>
+    </w:p>
+    <w:p>
+      <w:pPr>
+        <w:rPr>
+          <w:rFonts w:cstheme="minorHAnsi"/>
+        </w:rPr>
+      </w:pPr>
+      <w:r>
+        <w:rPr>
+          <w:rFonts w:cstheme="minorHAnsi"/>
+        </w:rPr>
+        <w:t>从库的</w:t>
+      </w:r>
+      <w:r>
+        <w:rPr>
+          <w:rFonts w:cstheme="minorHAnsi" w:hint="eastAsia"/>
+        </w:rPr>
+        <w:t>SQL</w:t>
+      </w:r>
+      <w:r>
+        <w:rPr>
+          <w:rFonts w:cstheme="minorHAnsi" w:hint="eastAsia"/>
+        </w:rPr>
+        <w:t>线程执行本机汇总日志文件里的</w:t>
+      </w:r>
+      <w:r>
+        <w:rPr>
+          <w:rFonts w:cstheme="minorHAnsi" w:hint="eastAsia"/>
+        </w:rPr>
+        <w:t>SQL</w:t>
+      </w:r>
+      <w:r>
+        <w:rPr>
+          <w:rFonts w:cstheme="minorHAnsi" w:hint="eastAsia"/>
+        </w:rPr>
+        <w:t>命令，不会记录在本机的</w:t>
+      </w:r>
+      <w:r>
+        <w:rPr>
+          <w:rFonts w:cstheme="minorHAnsi" w:hint="eastAsia"/>
+        </w:rPr>
+        <w:t>binlog</w:t>
+      </w:r>
+      <w:r>
+        <w:rPr>
+          <w:rFonts w:cstheme="minorHAnsi" w:hint="eastAsia"/>
+        </w:rPr>
+        <w:t>日志文件里</w:t>
+      </w:r>
+      <w:r>
+        <w:rPr>
+          <w:rFonts w:cstheme="minorHAnsi" w:hint="eastAsia"/>
+        </w:rPr>
+        <w:t>。</w:t>
+      </w:r>
+    </w:p>
+    <w:p>
+      <w:pPr>
+        <w:rPr>
+          <w:rFonts w:cstheme="minorHAnsi"/>
+        </w:rPr>
+      </w:pPr>
+      <w:r>
+        <w:rPr>
+          <w:rFonts w:cstheme="minorHAnsi" w:hint="eastAsia"/>
+        </w:rPr>
+        <w:t>2</w:t>
+      </w:r>
+      <w:r>
+        <w:rPr>
+          <w:rFonts w:cstheme="minorHAnsi" w:hint="eastAsia"/>
+        </w:rPr>
+        <w:t>）模式配置</w:t>
+      </w:r>
+    </w:p>
+    <w:p>
+      <w:r>
+        <w:rPr>
+          <w:rFonts w:hint="eastAsia"/>
+        </w:rPr>
+        <w:t>·</w:t>
+      </w:r>
+      <w:r>
+        <w:t>查看是否允许动态加载模块</w:t>
+      </w:r>
+    </w:p>
+    <w:p>
+      <w:pPr>
+        <w:ind w:leftChars="100" w:left="210"/>
+      </w:pPr>
+      <w:r>
+        <w:rPr>
+          <w:rFonts w:hint="eastAsia"/>
+        </w:rPr>
+        <w:t>-</w:t>
+      </w:r>
+      <w:r>
+        <w:t xml:space="preserve"> </w:t>
+      </w:r>
+      <w:r>
+        <w:t>默认允许</w:t>
+      </w:r>
+    </w:p>
+    <w:p>
+      <w:pPr>
+        <w:ind w:leftChars="100" w:left="210"/>
+      </w:pPr>
+      <w:r>
+        <w:rPr>
+          <w:rFonts w:hint="eastAsia"/>
+        </w:rPr>
+        <w:t>&gt; show variables like '</w:t>
+      </w:r>
+      <w:r>
+        <w:t>have_dynamic_loading</w:t>
+      </w:r>
+      <w:r>
+        <w:rPr>
+          <w:rFonts w:hint="eastAsia"/>
+        </w:rPr>
         <w:t>'</w:t>
       </w:r>
       <w:r>
@@ -4059,23 +3629,15 @@
       </w:r>
     </w:p>
     <w:p>
-      <w:pPr>
-        <w:ind w:firstLineChars="50" w:firstLine="105"/>
-      </w:pPr>
-    </w:p>
-    <w:p>
-      <w:pPr>
-        <w:ind w:firstLineChars="50" w:firstLine="105"/>
-      </w:pPr>
       <w:r>
         <w:rPr>
           <w:noProof/>
         </w:rPr>
         <w:drawing>
-          <wp:inline distT="0" distB="0" distL="0" distR="0" wp14:anchorId="7036ADF0" wp14:editId="724E1D71">
-            <wp:extent cx="4823613" cy="1303095"/>
-            <wp:effectExtent l="0" t="0" r="0" b="0"/>
-            <wp:docPr id="4" name="图片 4"/>
+          <wp:inline distT="0" distB="0" distL="0" distR="0" wp14:anchorId="0B3259CD" wp14:editId="476C8F17">
+            <wp:extent cx="4647547" cy="1244676"/>
+            <wp:effectExtent l="0" t="0" r="1270" b="0"/>
+            <wp:docPr id="2" name="图片 2"/>
             <wp:cNvGraphicFramePr>
               <a:graphicFrameLocks xmlns:a="http://schemas.openxmlformats.org/drawingml/2006/main" noChangeAspect="1"/>
             </wp:cNvGraphicFramePr>
@@ -4095,7 +3657,7 @@
                   <pic:spPr>
                     <a:xfrm>
                       <a:off x="0" y="0"/>
-                      <a:ext cx="4899183" cy="1323510"/>
+                      <a:ext cx="4732355" cy="1267389"/>
                     </a:xfrm>
                     <a:prstGeom prst="rect">
                       <a:avLst/>
@@ -4109,310 +3671,223 @@
       </w:r>
     </w:p>
     <w:p>
+      <w:r>
+        <w:rPr>
+          <w:rFonts w:hint="eastAsia"/>
+        </w:rPr>
+        <w:t>·</w:t>
+      </w:r>
+      <w:r>
+        <w:t>命令行加载</w:t>
+      </w:r>
+      <w:r>
+        <w:t>插件</w:t>
+      </w:r>
+    </w:p>
+    <w:p>
+      <w:pPr>
+        <w:ind w:leftChars="100" w:left="210"/>
+      </w:pPr>
+      <w:r>
+        <w:rPr>
+          <w:rFonts w:hint="eastAsia"/>
+        </w:rPr>
+        <w:t>-</w:t>
+      </w:r>
+      <w:r>
+        <w:t xml:space="preserve"> </w:t>
+      </w:r>
+      <w:r>
+        <w:t>用户需有</w:t>
+      </w:r>
+      <w:r>
+        <w:rPr>
+          <w:rFonts w:hint="eastAsia"/>
+        </w:rPr>
+        <w:t>Super</w:t>
+      </w:r>
+      <w:r>
+        <w:rPr>
+          <w:rFonts w:hint="eastAsia"/>
+        </w:rPr>
+        <w:t>权限</w:t>
+      </w:r>
+    </w:p>
+    <w:p>
+      <w:pPr>
+        <w:ind w:leftChars="100" w:left="210"/>
+      </w:pPr>
+    </w:p>
+    <w:p>
+      <w:pPr>
+        <w:ind w:leftChars="100" w:left="210" w:firstLine="105"/>
+      </w:pPr>
+      <w:r>
+        <w:rPr>
+          <w:rFonts w:hint="eastAsia"/>
+        </w:rPr>
+        <w:t xml:space="preserve">&gt; </w:t>
+      </w:r>
+      <w:r>
+        <w:t>select plugin_name,plugin_status from information_schema.plugins ns where plugin_name like '%semi%';</w:t>
+      </w:r>
+    </w:p>
+    <w:p>
+      <w:pPr>
+        <w:ind w:leftChars="100" w:left="210"/>
+      </w:pPr>
+    </w:p>
+    <w:p>
+      <w:pPr>
+        <w:ind w:leftChars="100" w:left="210" w:firstLineChars="50" w:firstLine="105"/>
+      </w:pPr>
+      <w:r>
+        <w:rPr>
+          <w:rFonts w:hint="eastAsia"/>
+        </w:rPr>
+        <w:t>&gt; install plugin</w:t>
+      </w:r>
+      <w:r>
+        <w:t xml:space="preserve"> rpl_semi_sync_master</w:t>
+      </w:r>
+    </w:p>
+    <w:p>
+      <w:pPr>
+        <w:ind w:leftChars="100" w:left="210"/>
+      </w:pPr>
+      <w:r>
+        <w:t>-</w:t>
+      </w:r>
+      <w:r>
+        <w:t xml:space="preserve"> </w:t>
+      </w:r>
+      <w:r>
+        <w:t>&gt;</w:t>
+      </w:r>
+      <w:r>
+        <w:t xml:space="preserve"> </w:t>
+      </w:r>
+      <w:r>
+        <w:t>soname 'semisync_master.so'</w:t>
+      </w:r>
+      <w:r>
+        <w:t xml:space="preserve"> </w:t>
+      </w:r>
+      <w:r>
+        <w:t>;</w:t>
+      </w:r>
+      <w:r>
+        <w:tab/>
+      </w:r>
+      <w:r>
+        <w:tab/>
+        <w:t>//</w:t>
+      </w:r>
+      <w:r>
+        <w:t>主库上执行</w:t>
+      </w:r>
+    </w:p>
+    <w:p>
+      <w:pPr>
+        <w:ind w:leftChars="100" w:left="210"/>
+      </w:pPr>
+      <w:r>
+        <w:rPr>
+          <w:rFonts w:hint="eastAsia"/>
+        </w:rPr>
+        <w:t xml:space="preserve"> </w:t>
+      </w:r>
+    </w:p>
+    <w:p>
+      <w:pPr>
+        <w:ind w:leftChars="100" w:left="210" w:firstLineChars="50" w:firstLine="105"/>
+      </w:pPr>
+      <w:r>
+        <w:rPr>
+          <w:rFonts w:hint="eastAsia"/>
+        </w:rPr>
+        <w:t xml:space="preserve">&gt; </w:t>
+      </w:r>
+      <w:r>
+        <w:t>install</w:t>
+      </w:r>
+      <w:r>
+        <w:t xml:space="preserve"> plugin</w:t>
+      </w:r>
+      <w:r>
+        <w:t xml:space="preserve"> rpl_semi_sync_slave</w:t>
+      </w:r>
+    </w:p>
+    <w:p>
+      <w:pPr>
+        <w:ind w:leftChars="100" w:left="210"/>
+      </w:pPr>
+      <w:r>
+        <w:t xml:space="preserve">- &gt; </w:t>
+      </w:r>
+      <w:r>
+        <w:t>soname 'semisync_slave.so'</w:t>
+      </w:r>
+      <w:r>
+        <w:t xml:space="preserve"> ;</w:t>
+      </w:r>
+      <w:r>
+        <w:tab/>
+      </w:r>
+      <w:r>
+        <w:tab/>
+      </w:r>
+      <w:r>
+        <w:t>//</w:t>
+      </w:r>
+      <w:r>
+        <w:t>从库上执行</w:t>
+      </w:r>
+    </w:p>
+    <w:p>
+      <w:pPr>
+        <w:ind w:leftChars="100" w:left="210"/>
+      </w:pPr>
+    </w:p>
+    <w:p>
+      <w:pPr>
+        <w:ind w:leftChars="100" w:left="210"/>
+        <w:rPr>
+          <w:rFonts w:hint="eastAsia"/>
+        </w:rPr>
+      </w:pPr>
+      <w:r>
+        <w:rPr>
+          <w:rFonts w:hint="eastAsia"/>
+        </w:rPr>
+        <w:t xml:space="preserve">&gt; </w:t>
+      </w:r>
+      <w:r>
+        <w:t>select plugin_name,plugin_status fr</w:t>
+      </w:r>
+      <w:r>
+        <w:t>om information_schema.plugins</w:t>
+      </w:r>
+      <w:bookmarkStart w:id="5" w:name="_GoBack"/>
+      <w:bookmarkEnd w:id="5"/>
+      <w:r>
+        <w:t xml:space="preserve"> where plugin_name like '%semi%';</w:t>
+      </w:r>
+    </w:p>
+    <w:p/>
+    <w:p>
       <w:pPr>
         <w:ind w:firstLineChars="50" w:firstLine="105"/>
       </w:pPr>
-    </w:p>
-    <w:p>
-      <w:pPr>
-        <w:ind w:firstLineChars="50" w:firstLine="105"/>
-      </w:pPr>
-      <w:r>
-        <w:rPr>
-          <w:rFonts w:hint="eastAsia"/>
-        </w:rPr>
-        <w:t>·永久启用半同步复制</w:t>
-      </w:r>
-    </w:p>
-    <w:p>
-      <w:pPr>
-        <w:ind w:leftChars="100" w:left="210" w:firstLineChars="50" w:firstLine="105"/>
-      </w:pPr>
-      <w:r>
-        <w:rPr>
-          <w:rFonts w:hint="eastAsia"/>
-        </w:rPr>
-        <w:t>-</w:t>
-      </w:r>
-      <w:r>
-        <w:t xml:space="preserve"> </w:t>
-      </w:r>
-      <w:r>
-        <w:t>需要</w:t>
-      </w:r>
-      <w:r>
-        <w:t>修改主配置文件</w:t>
-      </w:r>
-      <w:r>
-        <w:rPr>
-          <w:rFonts w:hint="eastAsia"/>
-        </w:rPr>
-        <w:t>/etc</w:t>
-      </w:r>
-      <w:r>
-        <w:t>/my.cnf</w:t>
-      </w:r>
-    </w:p>
-    <w:p>
-      <w:pPr>
-        <w:ind w:leftChars="100" w:left="210" w:firstLineChars="50" w:firstLine="105"/>
-      </w:pPr>
-      <w:r>
-        <w:t xml:space="preserve">- </w:t>
-      </w:r>
-      <w:r>
-        <w:t>添加相关设置</w:t>
-      </w:r>
-      <w:r>
-        <w:t>到</w:t>
-      </w:r>
-      <w:r>
-        <w:rPr>
-          <w:rFonts w:hint="eastAsia"/>
-        </w:rPr>
-        <w:t>[</w:t>
-      </w:r>
-      <w:r>
-        <w:t>mysqld</w:t>
-      </w:r>
-      <w:r>
-        <w:rPr>
-          <w:rFonts w:hint="eastAsia"/>
-        </w:rPr>
-        <w:t>]</w:t>
-      </w:r>
-      <w:r>
-        <w:rPr>
-          <w:rFonts w:hint="eastAsia"/>
-        </w:rPr>
-        <w:t>部分</w:t>
-      </w:r>
-    </w:p>
-    <w:p>
-      <w:pPr>
-        <w:ind w:leftChars="100" w:left="210" w:firstLineChars="50" w:firstLine="105"/>
-      </w:pPr>
-      <w:r>
-        <w:rPr>
-          <w:rFonts w:hint="eastAsia"/>
-        </w:rPr>
-        <w:t>//</w:t>
-      </w:r>
-      <w:r>
-        <w:rPr>
-          <w:rFonts w:hint="eastAsia"/>
-        </w:rPr>
-        <w:t>主库配置</w:t>
-      </w:r>
-    </w:p>
-    <w:p>
-      <w:pPr>
-        <w:ind w:leftChars="100" w:left="210" w:firstLineChars="50" w:firstLine="105"/>
-      </w:pPr>
-      <w:r>
-        <w:rPr>
-          <w:rFonts w:hint="eastAsia"/>
-        </w:rPr>
-        <w:t>plu8gin-load=rpl_semi_master=semisync_master.so</w:t>
-      </w:r>
-    </w:p>
-    <w:p>
-      <w:pPr>
-        <w:ind w:leftChars="100" w:left="210" w:firstLineChars="50" w:firstLine="105"/>
-      </w:pPr>
-      <w:r>
-        <w:t>rpl_semi_sync_master</w:t>
-      </w:r>
-      <w:r>
-        <w:t>_enabled=1</w:t>
-      </w:r>
-    </w:p>
-    <w:p>
-      <w:pPr>
-        <w:ind w:leftChars="100" w:left="210" w:firstLineChars="50" w:firstLine="105"/>
-      </w:pPr>
-    </w:p>
-    <w:p>
-      <w:pPr>
-        <w:ind w:leftChars="100" w:left="210" w:firstLineChars="50" w:firstLine="105"/>
-      </w:pPr>
-      <w:r>
-        <w:t>//</w:t>
-      </w:r>
-      <w:r>
-        <w:t>从库配置</w:t>
-      </w:r>
-    </w:p>
-    <w:p>
-      <w:pPr>
-        <w:ind w:leftChars="100" w:left="210" w:firstLineChars="50" w:firstLine="105"/>
-      </w:pPr>
-      <w:r>
-        <w:rPr>
-          <w:rFonts w:hint="eastAsia"/>
-        </w:rPr>
-        <w:t>plugin-load=rpl_semi_sync_master=semisync_master.so</w:t>
-      </w:r>
-    </w:p>
-    <w:p>
-      <w:pPr>
-        <w:ind w:leftChars="100" w:left="210" w:firstLineChars="50" w:firstLine="105"/>
-      </w:pPr>
-      <w:r>
-        <w:t>rpl_semi_sync_slave_enabled</w:t>
-      </w:r>
-      <w:r>
-        <w:t xml:space="preserve">  </w:t>
-      </w:r>
-      <w:r>
-        <w:t>=1</w:t>
-      </w:r>
-    </w:p>
-    <w:p>
-      <w:pPr>
-        <w:ind w:firstLineChars="50" w:firstLine="105"/>
-      </w:pPr>
-    </w:p>
-    <w:p>
-      <w:pPr>
-        <w:ind w:firstLineChars="50" w:firstLine="105"/>
-      </w:pPr>
-      <w:r>
-        <w:rPr>
-          <w:rFonts w:hint="eastAsia"/>
-        </w:rPr>
-        <w:t>·</w:t>
-      </w:r>
-      <w:r>
-        <w:t>在高可用架构下</w:t>
-      </w:r>
-      <w:r>
-        <w:rPr>
-          <w:rFonts w:hint="eastAsia"/>
-        </w:rPr>
-        <w:t>，</w:t>
-      </w:r>
-      <w:r>
-        <w:rPr>
-          <w:rFonts w:hint="eastAsia"/>
-        </w:rPr>
-        <w:t>master</w:t>
-      </w:r>
-      <w:r>
-        <w:rPr>
-          <w:rFonts w:hint="eastAsia"/>
-        </w:rPr>
-        <w:t>和</w:t>
-      </w:r>
-      <w:r>
-        <w:rPr>
-          <w:rFonts w:hint="eastAsia"/>
-        </w:rPr>
-        <w:t>slave</w:t>
-      </w:r>
-      <w:r>
-        <w:rPr>
-          <w:rFonts w:hint="eastAsia"/>
-        </w:rPr>
-        <w:t>需同时启动</w:t>
-      </w:r>
-    </w:p>
-    <w:p>
-      <w:pPr>
-        <w:ind w:firstLineChars="50" w:firstLine="105"/>
-      </w:pPr>
-      <w:r>
-        <w:rPr>
-          <w:rFonts w:hint="eastAsia"/>
-        </w:rPr>
-        <w:t>-</w:t>
-      </w:r>
-      <w:r>
-        <w:t xml:space="preserve"> </w:t>
-      </w:r>
-      <w:r>
-        <w:t>以便在切换后能继续使用半同步复制</w:t>
-      </w:r>
-    </w:p>
-    <w:p>
-      <w:pPr>
-        <w:ind w:firstLineChars="50" w:firstLine="105"/>
-      </w:pPr>
-      <w:r>
-        <w:rPr>
-          <w:rFonts w:hint="eastAsia"/>
-        </w:rPr>
-        <w:t>plugin-load</w:t>
-      </w:r>
-      <w:r>
-        <w:t xml:space="preserve"> =</w:t>
-      </w:r>
-    </w:p>
-    <w:p>
-      <w:pPr>
-        <w:ind w:firstLineChars="50" w:firstLine="105"/>
-      </w:pPr>
-      <w:r>
-        <w:t>"rpl_semi_sync_master=semisync_master.so</w:t>
-      </w:r>
-      <w:r>
-        <w:t>;rpl_semi_sync_slave</w:t>
-      </w:r>
-      <w:r>
-        <w:t>=semisync</w:t>
-      </w:r>
-      <w:r>
-        <w:t>_slave</w:t>
-      </w:r>
-      <w:r>
-        <w:t>.so</w:t>
-      </w:r>
-      <w:r>
-        <w:t>"</w:t>
-      </w:r>
-    </w:p>
-    <w:p>
-      <w:pPr>
-        <w:ind w:firstLineChars="50" w:firstLine="105"/>
-      </w:pPr>
-    </w:p>
-    <w:p>
-      <w:pPr>
-        <w:ind w:firstLineChars="50" w:firstLine="105"/>
-      </w:pPr>
-      <w:r>
-        <w:t>rpl-semi-sync-master-enabled = 1</w:t>
-      </w:r>
-    </w:p>
-    <w:p>
-      <w:pPr>
-        <w:ind w:firstLineChars="50" w:firstLine="105"/>
-      </w:pPr>
-      <w:r>
-        <w:t>rpl-semi-sync-slave-enabled</w:t>
-      </w:r>
-      <w:r>
-        <w:t xml:space="preserve"> = 1</w:t>
-      </w:r>
-    </w:p>
-    <w:p>
-      <w:pPr>
-        <w:ind w:firstLineChars="50" w:firstLine="105"/>
-      </w:pPr>
-    </w:p>
-    <w:p>
-      <w:pPr>
-        <w:ind w:firstLineChars="50" w:firstLine="105"/>
-      </w:pPr>
       <w:r>
         <w:rPr>
           <w:noProof/>
         </w:rPr>
         <w:drawing>
-          <wp:inline distT="0" distB="0" distL="0" distR="0" wp14:anchorId="7804678E" wp14:editId="0A94CD2E">
-            <wp:extent cx="4596808" cy="1397369"/>
-            <wp:effectExtent l="0" t="0" r="0" b="0"/>
-            <wp:docPr id="5" name="图片 5"/>
+          <wp:inline distT="0" distB="0" distL="0" distR="0" wp14:anchorId="138E3199" wp14:editId="59E7D786">
+            <wp:extent cx="4740518" cy="1167308"/>
+            <wp:effectExtent l="0" t="0" r="3175" b="0"/>
+            <wp:docPr id="3" name="图片 3"/>
             <wp:cNvGraphicFramePr>
               <a:graphicFrameLocks xmlns:a="http://schemas.openxmlformats.org/drawingml/2006/main" noChangeAspect="1"/>
             </wp:cNvGraphicFramePr>
@@ -4432,6 +3907,546 @@
                   <pic:spPr>
                     <a:xfrm>
                       <a:off x="0" y="0"/>
+                      <a:ext cx="4775034" cy="1175807"/>
+                    </a:xfrm>
+                    <a:prstGeom prst="rect">
+                      <a:avLst/>
+                    </a:prstGeom>
+                  </pic:spPr>
+                </pic:pic>
+              </a:graphicData>
+            </a:graphic>
+          </wp:inline>
+        </w:drawing>
+      </w:r>
+    </w:p>
+    <w:p>
+      <w:pPr>
+        <w:ind w:firstLineChars="50" w:firstLine="105"/>
+      </w:pPr>
+    </w:p>
+    <w:p>
+      <w:pPr>
+        <w:ind w:firstLineChars="50" w:firstLine="105"/>
+      </w:pPr>
+      <w:r>
+        <w:rPr>
+          <w:rFonts w:hint="eastAsia"/>
+        </w:rPr>
+        <w:t>·</w:t>
+      </w:r>
+      <w:r>
+        <w:t>启用半同步复制</w:t>
+      </w:r>
+    </w:p>
+    <w:p>
+      <w:pPr>
+        <w:ind w:leftChars="100" w:left="210" w:firstLineChars="50" w:firstLine="105"/>
+      </w:pPr>
+      <w:r>
+        <w:rPr>
+          <w:rFonts w:hint="eastAsia"/>
+        </w:rPr>
+        <w:t>-</w:t>
+      </w:r>
+      <w:r>
+        <w:t xml:space="preserve"> </w:t>
+      </w:r>
+      <w:r>
+        <w:t>在安装完插件后</w:t>
+      </w:r>
+      <w:r>
+        <w:rPr>
+          <w:rFonts w:hint="eastAsia"/>
+        </w:rPr>
+        <w:t>，</w:t>
+      </w:r>
+      <w:r>
+        <w:t>半同步复制默认是关闭的</w:t>
+      </w:r>
+    </w:p>
+    <w:p>
+      <w:pPr>
+        <w:ind w:leftChars="100" w:left="210" w:firstLineChars="50" w:firstLine="105"/>
+      </w:pPr>
+      <w:r>
+        <w:rPr>
+          <w:rFonts w:hint="eastAsia"/>
+        </w:rPr>
+        <w:t>//</w:t>
+      </w:r>
+      <w:r>
+        <w:rPr>
+          <w:rFonts w:hint="eastAsia"/>
+        </w:rPr>
+        <w:t>主库执行</w:t>
+      </w:r>
+    </w:p>
+    <w:p>
+      <w:pPr>
+        <w:ind w:leftChars="100" w:left="210" w:firstLineChars="50" w:firstLine="105"/>
+      </w:pPr>
+      <w:r>
+        <w:rPr>
+          <w:rFonts w:hint="eastAsia"/>
+        </w:rPr>
+        <w:t xml:space="preserve">&gt; </w:t>
+      </w:r>
+      <w:r>
+        <w:t>Set Global</w:t>
+      </w:r>
+      <w:r>
+        <w:t xml:space="preserve"> rpl_semi_sync_master_enabled</w:t>
+      </w:r>
+      <w:r>
+        <w:t xml:space="preserve"> = 1;</w:t>
+      </w:r>
+    </w:p>
+    <w:p>
+      <w:pPr>
+        <w:ind w:leftChars="100" w:left="210" w:firstLineChars="50" w:firstLine="105"/>
+      </w:pPr>
+      <w:r>
+        <w:rPr>
+          <w:rFonts w:hint="eastAsia"/>
+        </w:rPr>
+        <w:t>//</w:t>
+      </w:r>
+      <w:r>
+        <w:rPr>
+          <w:rFonts w:hint="eastAsia"/>
+        </w:rPr>
+        <w:t>在从库上执行</w:t>
+      </w:r>
+    </w:p>
+    <w:p>
+      <w:pPr>
+        <w:ind w:leftChars="100" w:left="210" w:firstLineChars="50" w:firstLine="105"/>
+      </w:pPr>
+      <w:r>
+        <w:t>&gt;</w:t>
+      </w:r>
+      <w:r>
+        <w:t xml:space="preserve"> Set Global</w:t>
+      </w:r>
+      <w:r>
+        <w:t xml:space="preserve"> rpl_semi_sync_slave_enabled = 1;</w:t>
+      </w:r>
+    </w:p>
+    <w:p>
+      <w:pPr>
+        <w:ind w:leftChars="100" w:left="210" w:firstLineChars="50" w:firstLine="105"/>
+      </w:pPr>
+      <w:r>
+        <w:t>//</w:t>
+      </w:r>
+      <w:r>
+        <w:t>查看</w:t>
+      </w:r>
+    </w:p>
+    <w:p>
+      <w:pPr>
+        <w:ind w:leftChars="100" w:left="210" w:firstLineChars="50" w:firstLine="105"/>
+      </w:pPr>
+      <w:r>
+        <w:rPr>
+          <w:rFonts w:hint="eastAsia"/>
+        </w:rPr>
+        <w:t>&gt; show variables</w:t>
+      </w:r>
+      <w:r>
+        <w:t xml:space="preserve"> like 'rpl_semi_sync_%</w:t>
+      </w:r>
+      <w:r>
+        <w:t>_enabled</w:t>
+      </w:r>
+      <w:r>
+        <w:t>'</w:t>
+      </w:r>
+      <w:r>
+        <w:t>;</w:t>
+      </w:r>
+    </w:p>
+    <w:p>
+      <w:pPr>
+        <w:ind w:firstLineChars="50" w:firstLine="105"/>
+      </w:pPr>
+    </w:p>
+    <w:p>
+      <w:pPr>
+        <w:ind w:firstLineChars="50" w:firstLine="105"/>
+      </w:pPr>
+      <w:r>
+        <w:rPr>
+          <w:noProof/>
+        </w:rPr>
+        <w:drawing>
+          <wp:inline distT="0" distB="0" distL="0" distR="0" wp14:anchorId="7036ADF0" wp14:editId="724E1D71">
+            <wp:extent cx="4823613" cy="1303095"/>
+            <wp:effectExtent l="0" t="0" r="0" b="0"/>
+            <wp:docPr id="4" name="图片 4"/>
+            <wp:cNvGraphicFramePr>
+              <a:graphicFrameLocks xmlns:a="http://schemas.openxmlformats.org/drawingml/2006/main" noChangeAspect="1"/>
+            </wp:cNvGraphicFramePr>
+            <a:graphic xmlns:a="http://schemas.openxmlformats.org/drawingml/2006/main">
+              <a:graphicData uri="http://schemas.openxmlformats.org/drawingml/2006/picture">
+                <pic:pic xmlns:pic="http://schemas.openxmlformats.org/drawingml/2006/picture">
+                  <pic:nvPicPr>
+                    <pic:cNvPr id="1" name=""/>
+                    <pic:cNvPicPr/>
+                  </pic:nvPicPr>
+                  <pic:blipFill>
+                    <a:blip r:embed="rId14"/>
+                    <a:stretch>
+                      <a:fillRect/>
+                    </a:stretch>
+                  </pic:blipFill>
+                  <pic:spPr>
+                    <a:xfrm>
+                      <a:off x="0" y="0"/>
+                      <a:ext cx="4899183" cy="1323510"/>
+                    </a:xfrm>
+                    <a:prstGeom prst="rect">
+                      <a:avLst/>
+                    </a:prstGeom>
+                  </pic:spPr>
+                </pic:pic>
+              </a:graphicData>
+            </a:graphic>
+          </wp:inline>
+        </w:drawing>
+      </w:r>
+    </w:p>
+    <w:p>
+      <w:pPr>
+        <w:ind w:firstLineChars="50" w:firstLine="105"/>
+      </w:pPr>
+    </w:p>
+    <w:p>
+      <w:pPr>
+        <w:ind w:firstLineChars="50" w:firstLine="105"/>
+      </w:pPr>
+      <w:r>
+        <w:rPr>
+          <w:rFonts w:hint="eastAsia"/>
+        </w:rPr>
+        <w:t>·永久启用半同步复制</w:t>
+      </w:r>
+    </w:p>
+    <w:p>
+      <w:pPr>
+        <w:ind w:leftChars="100" w:left="210" w:firstLineChars="50" w:firstLine="105"/>
+      </w:pPr>
+      <w:r>
+        <w:rPr>
+          <w:rFonts w:hint="eastAsia"/>
+        </w:rPr>
+        <w:t>-</w:t>
+      </w:r>
+      <w:r>
+        <w:t xml:space="preserve"> </w:t>
+      </w:r>
+      <w:r>
+        <w:t>需要</w:t>
+      </w:r>
+      <w:r>
+        <w:t>修改主配置文件</w:t>
+      </w:r>
+      <w:r>
+        <w:rPr>
+          <w:rFonts w:hint="eastAsia"/>
+        </w:rPr>
+        <w:t>/etc</w:t>
+      </w:r>
+      <w:r>
+        <w:t>/my.cnf</w:t>
+      </w:r>
+    </w:p>
+    <w:p>
+      <w:pPr>
+        <w:ind w:leftChars="100" w:left="210" w:firstLineChars="50" w:firstLine="105"/>
+      </w:pPr>
+      <w:r>
+        <w:t xml:space="preserve">- </w:t>
+      </w:r>
+      <w:r>
+        <w:t>添加相关设置</w:t>
+      </w:r>
+      <w:r>
+        <w:t>到</w:t>
+      </w:r>
+      <w:r>
+        <w:rPr>
+          <w:rFonts w:hint="eastAsia"/>
+        </w:rPr>
+        <w:t>[</w:t>
+      </w:r>
+      <w:r>
+        <w:t>mysqld</w:t>
+      </w:r>
+      <w:r>
+        <w:rPr>
+          <w:rFonts w:hint="eastAsia"/>
+        </w:rPr>
+        <w:t>]</w:t>
+      </w:r>
+      <w:r>
+        <w:rPr>
+          <w:rFonts w:hint="eastAsia"/>
+        </w:rPr>
+        <w:t>部分</w:t>
+      </w:r>
+    </w:p>
+    <w:p>
+      <w:pPr>
+        <w:ind w:leftChars="100" w:left="210" w:firstLineChars="50" w:firstLine="105"/>
+      </w:pPr>
+      <w:r>
+        <w:rPr>
+          <w:rFonts w:hint="eastAsia"/>
+        </w:rPr>
+        <w:t>//</w:t>
+      </w:r>
+      <w:r>
+        <w:rPr>
+          <w:rFonts w:hint="eastAsia"/>
+        </w:rPr>
+        <w:t>主库配置</w:t>
+      </w:r>
+    </w:p>
+    <w:p>
+      <w:pPr>
+        <w:ind w:leftChars="100" w:left="210" w:firstLineChars="50" w:firstLine="105"/>
+      </w:pPr>
+      <w:r>
+        <w:rPr>
+          <w:rFonts w:hint="eastAsia"/>
+        </w:rPr>
+        <w:t>plu</w:t>
+      </w:r>
+      <w:r>
+        <w:rPr>
+          <w:rFonts w:hint="eastAsia"/>
+        </w:rPr>
+        <w:t>gin-load=rpl_semi_master=semisync_master.so</w:t>
+      </w:r>
+    </w:p>
+    <w:p>
+      <w:pPr>
+        <w:ind w:leftChars="100" w:left="210" w:firstLineChars="50" w:firstLine="105"/>
+      </w:pPr>
+      <w:r>
+        <w:t>rpl_semi_sync_master</w:t>
+      </w:r>
+      <w:r>
+        <w:t>_enabled=1</w:t>
+      </w:r>
+    </w:p>
+    <w:p>
+      <w:pPr>
+        <w:ind w:leftChars="100" w:left="210" w:firstLineChars="50" w:firstLine="105"/>
+      </w:pPr>
+    </w:p>
+    <w:p>
+      <w:pPr>
+        <w:ind w:leftChars="100" w:left="210" w:firstLineChars="50" w:firstLine="105"/>
+      </w:pPr>
+      <w:r>
+        <w:t>//</w:t>
+      </w:r>
+      <w:r>
+        <w:t>从库配置</w:t>
+      </w:r>
+    </w:p>
+    <w:p>
+      <w:pPr>
+        <w:ind w:leftChars="100" w:left="210" w:firstLineChars="50" w:firstLine="105"/>
+      </w:pPr>
+      <w:r>
+        <w:rPr>
+          <w:rFonts w:hint="eastAsia"/>
+        </w:rPr>
+        <w:t>plugin-load=rpl_semi_sync_master=semisync_master.so</w:t>
+      </w:r>
+    </w:p>
+    <w:p>
+      <w:pPr>
+        <w:ind w:leftChars="100" w:left="210" w:firstLineChars="50" w:firstLine="105"/>
+      </w:pPr>
+      <w:r>
+        <w:t>rpl_semi_sync_slave_enabled</w:t>
+      </w:r>
+      <w:r>
+        <w:t xml:space="preserve">  </w:t>
+      </w:r>
+      <w:r>
+        <w:t>=1</w:t>
+      </w:r>
+    </w:p>
+    <w:p>
+      <w:pPr>
+        <w:ind w:firstLineChars="50" w:firstLine="105"/>
+      </w:pPr>
+    </w:p>
+    <w:p>
+      <w:pPr>
+        <w:ind w:firstLineChars="50" w:firstLine="105"/>
+      </w:pPr>
+      <w:r>
+        <w:rPr>
+          <w:rFonts w:hint="eastAsia"/>
+        </w:rPr>
+        <w:t>·</w:t>
+      </w:r>
+      <w:r>
+        <w:t>在高可用架构下</w:t>
+      </w:r>
+      <w:r>
+        <w:rPr>
+          <w:rFonts w:hint="eastAsia"/>
+        </w:rPr>
+        <w:t>，</w:t>
+      </w:r>
+      <w:r>
+        <w:rPr>
+          <w:rFonts w:hint="eastAsia"/>
+        </w:rPr>
+        <w:t>master</w:t>
+      </w:r>
+      <w:r>
+        <w:rPr>
+          <w:rFonts w:hint="eastAsia"/>
+        </w:rPr>
+        <w:t>和</w:t>
+      </w:r>
+      <w:r>
+        <w:rPr>
+          <w:rFonts w:hint="eastAsia"/>
+        </w:rPr>
+        <w:t>slave</w:t>
+      </w:r>
+      <w:r>
+        <w:rPr>
+          <w:rFonts w:hint="eastAsia"/>
+        </w:rPr>
+        <w:t>需同时启动</w:t>
+      </w:r>
+    </w:p>
+    <w:p>
+      <w:pPr>
+        <w:ind w:firstLineChars="50" w:firstLine="105"/>
+      </w:pPr>
+      <w:r>
+        <w:rPr>
+          <w:rFonts w:hint="eastAsia"/>
+        </w:rPr>
+        <w:t>-</w:t>
+      </w:r>
+      <w:r>
+        <w:t xml:space="preserve"> </w:t>
+      </w:r>
+      <w:r>
+        <w:t>以便在切换后能继续使用半同步复制</w:t>
+      </w:r>
+    </w:p>
+    <w:p>
+      <w:pPr>
+        <w:ind w:firstLineChars="50" w:firstLine="105"/>
+      </w:pPr>
+      <w:r>
+        <w:rPr>
+          <w:rFonts w:hint="eastAsia"/>
+        </w:rPr>
+        <w:t>plugin-load</w:t>
+      </w:r>
+      <w:r>
+        <w:t xml:space="preserve"> =</w:t>
+      </w:r>
+    </w:p>
+    <w:p>
+      <w:pPr>
+        <w:ind w:firstLineChars="50" w:firstLine="105"/>
+      </w:pPr>
+      <w:r>
+        <w:t>"rpl_semi_sync_master=semisync_master.so</w:t>
+      </w:r>
+      <w:r>
+        <w:t>;rpl_semi_sync_slave</w:t>
+      </w:r>
+      <w:r>
+        <w:t>=semisync</w:t>
+      </w:r>
+      <w:r>
+        <w:t>_slave</w:t>
+      </w:r>
+      <w:r>
+        <w:t>.so</w:t>
+      </w:r>
+      <w:r>
+        <w:t>"</w:t>
+      </w:r>
+    </w:p>
+    <w:p>
+      <w:pPr>
+        <w:ind w:firstLineChars="50" w:firstLine="105"/>
+      </w:pPr>
+    </w:p>
+    <w:p>
+      <w:pPr>
+        <w:ind w:firstLineChars="50" w:firstLine="105"/>
+      </w:pPr>
+      <w:r>
+        <w:t>rpl-semi-sync-master-enabled = 1</w:t>
+      </w:r>
+    </w:p>
+    <w:p>
+      <w:pPr>
+        <w:ind w:firstLineChars="50" w:firstLine="105"/>
+      </w:pPr>
+      <w:r>
+        <w:t>rpl-semi-sync-slave-enabled</w:t>
+      </w:r>
+      <w:r>
+        <w:t xml:space="preserve"> = 1</w:t>
+      </w:r>
+    </w:p>
+    <w:p>
+      <w:pPr>
+        <w:ind w:firstLineChars="50" w:firstLine="105"/>
+      </w:pPr>
+    </w:p>
+    <w:p>
+      <w:pPr>
+        <w:ind w:firstLineChars="50" w:firstLine="105"/>
+      </w:pPr>
+      <w:r>
+        <w:rPr>
+          <w:noProof/>
+        </w:rPr>
+        <w:drawing>
+          <wp:inline distT="0" distB="0" distL="0" distR="0" wp14:anchorId="7804678E" wp14:editId="0A94CD2E">
+            <wp:extent cx="4596808" cy="1397369"/>
+            <wp:effectExtent l="0" t="0" r="0" b="0"/>
+            <wp:docPr id="5" name="图片 5"/>
+            <wp:cNvGraphicFramePr>
+              <a:graphicFrameLocks xmlns:a="http://schemas.openxmlformats.org/drawingml/2006/main" noChangeAspect="1"/>
+            </wp:cNvGraphicFramePr>
+            <a:graphic xmlns:a="http://schemas.openxmlformats.org/drawingml/2006/main">
+              <a:graphicData uri="http://schemas.openxmlformats.org/drawingml/2006/picture">
+                <pic:pic xmlns:pic="http://schemas.openxmlformats.org/drawingml/2006/picture">
+                  <pic:nvPicPr>
+                    <pic:cNvPr id="1" name=""/>
+                    <pic:cNvPicPr/>
+                  </pic:nvPicPr>
+                  <pic:blipFill>
+                    <a:blip r:embed="rId15"/>
+                    <a:stretch>
+                      <a:fillRect/>
+                    </a:stretch>
+                  </pic:blipFill>
+                  <pic:spPr>
+                    <a:xfrm>
+                      <a:off x="0" y="0"/>
                       <a:ext cx="4653493" cy="1414601"/>
                     </a:xfrm>
                     <a:prstGeom prst="rect">
@@ -4477,6 +4492,44 @@
     </w:sectPr>
   </w:body>
 </w:document>
+</file>
+
+<file path=word/endnotes.xml><?xml version="1.0" encoding="utf-8"?>
+<w:endnotes xmlns:wpc="http://schemas.microsoft.com/office/word/2010/wordprocessingCanvas" xmlns:mc="http://schemas.openxmlformats.org/markup-compatibility/2006" xmlns:o="urn:schemas-microsoft-com:office:office" xmlns:r="http://schemas.openxmlformats.org/officeDocument/2006/relationships" xmlns:m="http://schemas.openxmlformats.org/officeDocument/2006/math" xmlns:v="urn:schemas-microsoft-com:vml" xmlns:wp14="http://schemas.microsoft.com/office/word/2010/wordprocessingDrawing" xmlns:wp="http://schemas.openxmlformats.org/drawingml/2006/wordprocessingDrawing" xmlns:w10="urn:schemas-microsoft-com:office:word" xmlns:w="http://schemas.openxmlformats.org/wordprocessingml/2006/main" xmlns:w14="http://schemas.microsoft.com/office/word/2010/wordml" xmlns:w15="http://schemas.microsoft.com/office/word/2012/wordml" xmlns:wpg="http://schemas.microsoft.com/office/word/2010/wordprocessingGroup" xmlns:wpi="http://schemas.microsoft.com/office/word/2010/wordprocessingInk" xmlns:wne="http://schemas.microsoft.com/office/word/2006/wordml" xmlns:wps="http://schemas.microsoft.com/office/word/2010/wordprocessingShape" mc:Ignorable="w14 w15 wp14">
+  <w:endnote w:type="separator" w:id="-1">
+    <w:p>
+      <w:r>
+        <w:separator/>
+      </w:r>
+    </w:p>
+  </w:endnote>
+  <w:endnote w:type="continuationSeparator" w:id="0">
+    <w:p>
+      <w:r>
+        <w:continuationSeparator/>
+      </w:r>
+    </w:p>
+  </w:endnote>
+</w:endnotes>
+</file>
+
+<file path=word/footnotes.xml><?xml version="1.0" encoding="utf-8"?>
+<w:footnotes xmlns:wpc="http://schemas.microsoft.com/office/word/2010/wordprocessingCanvas" xmlns:mc="http://schemas.openxmlformats.org/markup-compatibility/2006" xmlns:o="urn:schemas-microsoft-com:office:office" xmlns:r="http://schemas.openxmlformats.org/officeDocument/2006/relationships" xmlns:m="http://schemas.openxmlformats.org/officeDocument/2006/math" xmlns:v="urn:schemas-microsoft-com:vml" xmlns:wp14="http://schemas.microsoft.com/office/word/2010/wordprocessingDrawing" xmlns:wp="http://schemas.openxmlformats.org/drawingml/2006/wordprocessingDrawing" xmlns:w10="urn:schemas-microsoft-com:office:word" xmlns:w="http://schemas.openxmlformats.org/wordprocessingml/2006/main" xmlns:w14="http://schemas.microsoft.com/office/word/2010/wordml" xmlns:w15="http://schemas.microsoft.com/office/word/2012/wordml" xmlns:wpg="http://schemas.microsoft.com/office/word/2010/wordprocessingGroup" xmlns:wpi="http://schemas.microsoft.com/office/word/2010/wordprocessingInk" xmlns:wne="http://schemas.microsoft.com/office/word/2006/wordml" xmlns:wps="http://schemas.microsoft.com/office/word/2010/wordprocessingShape" mc:Ignorable="w14 w15 wp14">
+  <w:footnote w:type="separator" w:id="-1">
+    <w:p>
+      <w:r>
+        <w:separator/>
+      </w:r>
+    </w:p>
+  </w:footnote>
+  <w:footnote w:type="continuationSeparator" w:id="0">
+    <w:p>
+      <w:r>
+        <w:continuationSeparator/>
+      </w:r>
+    </w:p>
+  </w:footnote>
+</w:footnotes>
 </file>
 
 <file path=word/numbering.xml><?xml version="1.0" encoding="utf-8"?>
@@ -5249,6 +5302,71 @@
       <w:u w:val="single"/>
     </w:rPr>
   </w:style>
+  <w:style w:type="paragraph" w:styleId="a5">
+    <w:name w:val="header"/>
+    <w:basedOn w:val="a"/>
+    <w:link w:val="Char"/>
+    <w:uiPriority w:val="99"/>
+    <w:unhideWhenUsed/>
+    <w:rsid w:val="001A65C1"/>
+    <w:pPr>
+      <w:pBdr>
+        <w:bottom w:val="single" w:sz="6" w:space="1" w:color="auto"/>
+      </w:pBdr>
+      <w:tabs>
+        <w:tab w:val="center" w:pos="4153"/>
+        <w:tab w:val="right" w:pos="8306"/>
+      </w:tabs>
+      <w:snapToGrid w:val="0"/>
+      <w:jc w:val="center"/>
+    </w:pPr>
+    <w:rPr>
+      <w:sz w:val="18"/>
+      <w:szCs w:val="18"/>
+    </w:rPr>
+  </w:style>
+  <w:style w:type="character" w:customStyle="1" w:styleId="Char">
+    <w:name w:val="页眉 Char"/>
+    <w:basedOn w:val="a0"/>
+    <w:link w:val="a5"/>
+    <w:uiPriority w:val="99"/>
+    <w:rsid w:val="001A65C1"/>
+    <w:rPr>
+      <w:sz w:val="18"/>
+      <w:szCs w:val="18"/>
+    </w:rPr>
+  </w:style>
+  <w:style w:type="paragraph" w:styleId="a6">
+    <w:name w:val="footer"/>
+    <w:basedOn w:val="a"/>
+    <w:link w:val="Char0"/>
+    <w:uiPriority w:val="99"/>
+    <w:unhideWhenUsed/>
+    <w:rsid w:val="001A65C1"/>
+    <w:pPr>
+      <w:tabs>
+        <w:tab w:val="center" w:pos="4153"/>
+        <w:tab w:val="right" w:pos="8306"/>
+      </w:tabs>
+      <w:snapToGrid w:val="0"/>
+      <w:jc w:val="left"/>
+    </w:pPr>
+    <w:rPr>
+      <w:sz w:val="18"/>
+      <w:szCs w:val="18"/>
+    </w:rPr>
+  </w:style>
+  <w:style w:type="character" w:customStyle="1" w:styleId="Char0">
+    <w:name w:val="页脚 Char"/>
+    <w:basedOn w:val="a0"/>
+    <w:link w:val="a6"/>
+    <w:uiPriority w:val="99"/>
+    <w:rsid w:val="001A65C1"/>
+    <w:rPr>
+      <w:sz w:val="18"/>
+      <w:szCs w:val="18"/>
+    </w:rPr>
+  </w:style>
 </w:styles>
 </file>
 
@@ -5518,7 +5636,7 @@
 </file>
 
 <file path=customXml/itemProps1.xml><?xml version="1.0" encoding="utf-8"?>
-<ds:datastoreItem xmlns:ds="http://schemas.openxmlformats.org/officeDocument/2006/customXml" ds:itemID="{E6A8FE65-A562-4495-BF58-4BF82CFCC7FE}">
+<ds:datastoreItem xmlns:ds="http://schemas.openxmlformats.org/officeDocument/2006/customXml" ds:itemID="{5DEF4D0D-96F4-4C35-A957-CB84144968A2}">
   <ds:schemaRefs>
     <ds:schemaRef ds:uri="http://schemas.openxmlformats.org/officeDocument/2006/bibliography"/>
   </ds:schemaRefs>
